--- a/FormattedFiles/1 Бухгалтер.docx
+++ b/FormattedFiles/1 Бухгалтер.docx
@@ -645,6 +645,20 @@
     </w:p>
     <w:p>
       <w:pPr>
+        <w:spacing w:after="0" w:line="240" w:lineRule="auto"/>
+        <w:ind w:firstLine="851"/>
+        <w:jc w:val="both"/>
+      </w:pPr>
+      <w:r>
+        <w:rPr>
+          <w:sz w:val="28"/>
+          <w:rFonts w:ascii="Times New Roman" w:hAnsi="Times New Roman" w:cs="Times New Roman" w:eastAsia="Times New Roman"/>
+        </w:rPr>
+        <w:t/>
+      </w:r>
+    </w:p>
+    <w:p>
+      <w:pPr>
         <w:numPr>
           <w:numId w:val="26"/>
         </w:numPr>
@@ -666,8 +680,11 @@
         <w:ind w:firstLine="851"/>
         <w:jc w:val="both"/>
       </w:pPr>
-      <w:r/>
-      <w:r>
+      <w:r>
+        <w:rPr>
+          <w:sz w:val="28"/>
+          <w:rFonts w:ascii="Times New Roman" w:hAnsi="Times New Roman" w:cs="Times New Roman" w:eastAsia="Times New Roman"/>
+        </w:rPr>
         <w:t/>
       </w:r>
     </w:p>
@@ -1064,12 +1081,49 @@
     </w:p>
     <w:p>
       <w:pPr>
-        <w:spacing w:after="0" w:line="240" w:lineRule="auto"/>
-        <w:ind w:firstLine="851"/>
-        <w:jc w:val="both"/>
-      </w:pPr>
-      <w:r/>
-      <w:r>
+        <w:numPr>
+          <w:numId w:val="26"/>
+        </w:numPr>
+        <w:spacing w:after="0" w:line="240" w:lineRule="auto"/>
+        <w:ind w:firstLine="851"/>
+        <w:jc w:val="both"/>
+      </w:pPr>
+      <w:r>
+        <w:rPr>
+          <w:sz w:val="28"/>
+          <w:rFonts w:ascii="Times New Roman" w:hAnsi="Times New Roman" w:cs="Times New Roman" w:eastAsia="Times New Roman"/>
+        </w:rPr>
+        <w:t>Бухгалтер подчиняется непосредственно директору предприятия.</w:t>
+      </w:r>
+    </w:p>
+    <w:p>
+      <w:pPr>
+        <w:numPr>
+          <w:numId w:val="26"/>
+        </w:numPr>
+        <w:spacing w:after="0" w:line="240" w:lineRule="auto"/>
+        <w:ind w:firstLine="851"/>
+        <w:jc w:val="both"/>
+      </w:pPr>
+      <w:r>
+        <w:rPr>
+          <w:sz w:val="28"/>
+          <w:rFonts w:ascii="Times New Roman" w:hAnsi="Times New Roman" w:cs="Times New Roman" w:eastAsia="Times New Roman"/>
+        </w:rPr>
+        <w:t>В случае временного отсутствия бухгалтера (отпуск, болезнь, пр.) его обязанности исполняет назначенный в установленном порядке заместитель, который приобретает соответствующие права и несет полную ответственность за надлежащее исполнение возложенных на него обязанностей.</w:t>
+      </w:r>
+    </w:p>
+    <w:p>
+      <w:pPr>
+        <w:spacing w:after="0" w:line="240" w:lineRule="auto"/>
+        <w:ind w:firstLine="851"/>
+        <w:jc w:val="both"/>
+      </w:pPr>
+      <w:r>
+        <w:rPr>
+          <w:sz w:val="28"/>
+          <w:rFonts w:ascii="Times New Roman" w:hAnsi="Times New Roman" w:cs="Times New Roman" w:eastAsia="Times New Roman"/>
+        </w:rPr>
         <w:t/>
       </w:r>
     </w:p>
@@ -1087,40 +1141,6 @@
           <w:sz w:val="28"/>
           <w:rFonts w:ascii="Times New Roman" w:hAnsi="Times New Roman" w:cs="Times New Roman" w:eastAsia="Times New Roman"/>
         </w:rPr>
-        <w:t>Бухгалтер подчиняется непосредственно директору предприятия.</w:t>
-      </w:r>
-    </w:p>
-    <w:p>
-      <w:pPr>
-        <w:numPr>
-          <w:numId w:val="26"/>
-        </w:numPr>
-        <w:spacing w:after="0" w:line="240" w:lineRule="auto"/>
-        <w:ind w:firstLine="851"/>
-        <w:jc w:val="both"/>
-      </w:pPr>
-      <w:r>
-        <w:rPr>
-          <w:sz w:val="28"/>
-          <w:rFonts w:ascii="Times New Roman" w:hAnsi="Times New Roman" w:cs="Times New Roman" w:eastAsia="Times New Roman"/>
-        </w:rPr>
-        <w:t>В случае временного отсутствия бухгалтера (отпуск, болезнь, пр.) его обязанности исполняет назначенный в установленном порядке заместитель, который приобретает соответствующие права и несет полную ответственность за надлежащее исполнение возложенных на него обязанностей.</w:t>
-      </w:r>
-    </w:p>
-    <w:p>
-      <w:pPr>
-        <w:numPr>
-          <w:numId w:val="26"/>
-        </w:numPr>
-        <w:spacing w:after="0" w:line="240" w:lineRule="auto"/>
-        <w:ind w:firstLine="851"/>
-        <w:jc w:val="both"/>
-      </w:pPr>
-      <w:r>
-        <w:rPr>
-          <w:sz w:val="28"/>
-          <w:rFonts w:ascii="Times New Roman" w:hAnsi="Times New Roman" w:cs="Times New Roman" w:eastAsia="Times New Roman"/>
-        </w:rPr>
         <w:t>ФУНКЦИИ</w:t>
       </w:r>
     </w:p>
@@ -1130,8 +1150,11 @@
         <w:ind w:firstLine="851"/>
         <w:jc w:val="both"/>
       </w:pPr>
-      <w:r/>
-      <w:r>
+      <w:r>
+        <w:rPr>
+          <w:sz w:val="28"/>
+          <w:rFonts w:ascii="Times New Roman" w:hAnsi="Times New Roman" w:cs="Times New Roman" w:eastAsia="Times New Roman"/>
+        </w:rPr>
         <w:t/>
       </w:r>
     </w:p>
@@ -1256,6 +1279,20 @@
     </w:p>
     <w:p>
       <w:pPr>
+        <w:spacing w:after="0" w:line="240" w:lineRule="auto"/>
+        <w:ind w:firstLine="851"/>
+        <w:jc w:val="both"/>
+      </w:pPr>
+      <w:r>
+        <w:rPr>
+          <w:sz w:val="28"/>
+          <w:rFonts w:ascii="Times New Roman" w:hAnsi="Times New Roman" w:cs="Times New Roman" w:eastAsia="Times New Roman"/>
+        </w:rPr>
+        <w:t/>
+      </w:r>
+    </w:p>
+    <w:p>
+      <w:pPr>
         <w:numPr>
           <w:numId w:val="26"/>
         </w:numPr>
@@ -1277,8 +1314,11 @@
         <w:ind w:firstLine="851"/>
         <w:jc w:val="both"/>
       </w:pPr>
-      <w:r/>
-      <w:r>
+      <w:r>
+        <w:rPr>
+          <w:sz w:val="28"/>
+          <w:rFonts w:ascii="Times New Roman" w:hAnsi="Times New Roman" w:cs="Times New Roman" w:eastAsia="Times New Roman"/>
+        </w:rPr>
         <w:t/>
       </w:r>
     </w:p>
@@ -1624,6 +1664,20 @@
     </w:p>
     <w:p>
       <w:pPr>
+        <w:spacing w:after="0" w:line="240" w:lineRule="auto"/>
+        <w:ind w:firstLine="851"/>
+        <w:jc w:val="both"/>
+      </w:pPr>
+      <w:r>
+        <w:rPr>
+          <w:sz w:val="28"/>
+          <w:rFonts w:ascii="Times New Roman" w:hAnsi="Times New Roman" w:cs="Times New Roman" w:eastAsia="Times New Roman"/>
+        </w:rPr>
+        <w:t/>
+      </w:r>
+    </w:p>
+    <w:p>
+      <w:pPr>
         <w:numPr>
           <w:numId w:val="26"/>
         </w:numPr>
@@ -1645,8 +1699,11 @@
         <w:ind w:firstLine="851"/>
         <w:jc w:val="both"/>
       </w:pPr>
-      <w:r/>
-      <w:r>
+      <w:r>
+        <w:rPr>
+          <w:sz w:val="28"/>
+          <w:rFonts w:ascii="Times New Roman" w:hAnsi="Times New Roman" w:cs="Times New Roman" w:eastAsia="Times New Roman"/>
+        </w:rPr>
         <w:t/>
       </w:r>
     </w:p>
@@ -1771,6 +1828,20 @@
     </w:p>
     <w:p>
       <w:pPr>
+        <w:spacing w:after="0" w:line="240" w:lineRule="auto"/>
+        <w:ind w:firstLine="851"/>
+        <w:jc w:val="both"/>
+      </w:pPr>
+      <w:r>
+        <w:rPr>
+          <w:sz w:val="28"/>
+          <w:rFonts w:ascii="Times New Roman" w:hAnsi="Times New Roman" w:cs="Times New Roman" w:eastAsia="Times New Roman"/>
+        </w:rPr>
+        <w:t/>
+      </w:r>
+    </w:p>
+    <w:p>
+      <w:pPr>
         <w:numPr>
           <w:numId w:val="26"/>
         </w:numPr>
@@ -1792,8 +1863,11 @@
         <w:ind w:firstLine="851"/>
         <w:jc w:val="both"/>
       </w:pPr>
-      <w:r/>
-      <w:r>
+      <w:r>
+        <w:rPr>
+          <w:sz w:val="28"/>
+          <w:rFonts w:ascii="Times New Roman" w:hAnsi="Times New Roman" w:cs="Times New Roman" w:eastAsia="Times New Roman"/>
+        </w:rPr>
         <w:t/>
       </w:r>
     </w:p>
@@ -5600,11 +5674,11 @@
       </w:rPr>
     </w:lvl>
   </w:abstractNum>
-  <w:abstractNum w:abstractNumId="0">
+  <w:abstractNum w:abstractNumId="1">
     <w:lvl>
       <w:start w:val="1"/>
       <w:numFmt w:val="decimal"/>
-      <w:lvlText w:val="%1."/>
+      <w:lvlText w:val="%1.1"/>
     </w:lvl>
   </w:abstractNum>
   <w:num w:numId="1">
@@ -5683,7 +5757,7 @@
     <w:abstractNumId w:val="7"/>
   </w:num>
   <w:num w:numId="26">
-    <w:abstractNumId w:val="0"/>
+    <w:abstractNumId w:val="1"/>
   </w:num>
 </w:numbering>
 </file>

--- a/FormattedFiles/1 Бухгалтер.docx
+++ b/FormattedFiles/1 Бухгалтер.docx
@@ -645,17 +645,18 @@
     </w:p>
     <w:p>
       <w:pPr>
-        <w:spacing w:after="0" w:line="240" w:lineRule="auto"/>
-        <w:ind w:firstLine="851"/>
+        <w:tabs>
+          <w:tab w:val="left" w:pos="6072"/>
+        </w:tabs>
+        <w:spacing w:after="0" w:line="240" w:lineRule="auto"/>
         <w:jc w:val="both"/>
-      </w:pPr>
-      <w:r>
-        <w:rPr>
-          <w:sz w:val="28"/>
-          <w:rFonts w:ascii="Times New Roman" w:hAnsi="Times New Roman" w:cs="Times New Roman" w:eastAsia="Times New Roman"/>
-        </w:rPr>
-        <w:t/>
-      </w:r>
+        <w:rPr>
+          <w:rFonts w:ascii="Times New Roman" w:hAnsi="Times New Roman" w:cs="Times New Roman"/>
+          <w:sz w:val="28"/>
+          <w:szCs w:val="28"/>
+          <w:lang w:val="en-US"/>
+        </w:rPr>
+      </w:pPr>
     </w:p>
     <w:p>
       <w:pPr>
@@ -668,30 +669,33 @@
       </w:pPr>
       <w:r>
         <w:rPr>
-          <w:sz w:val="28"/>
           <w:rFonts w:ascii="Times New Roman" w:hAnsi="Times New Roman" w:cs="Times New Roman" w:eastAsia="Times New Roman"/>
-        </w:rPr>
-        <w:t>ОБЩИЕ ПОЛОЖЕНИЯ</w:t>
+          <w:sz w:val="28"/>
+        </w:rPr>
+        <w:t>ОБЩИЕ ПОЛОЖЕНИЯ.</w:t>
       </w:r>
     </w:p>
     <w:p>
       <w:pPr>
+        <w:numPr>
+          <w:numId w:val="27"/>
+        </w:numPr>
         <w:spacing w:after="0" w:line="240" w:lineRule="auto"/>
         <w:ind w:firstLine="851"/>
         <w:jc w:val="both"/>
       </w:pPr>
       <w:r>
         <w:rPr>
-          <w:sz w:val="28"/>
           <w:rFonts w:ascii="Times New Roman" w:hAnsi="Times New Roman" w:cs="Times New Roman" w:eastAsia="Times New Roman"/>
-        </w:rPr>
-        <w:t/>
+          <w:sz w:val="28"/>
+        </w:rPr>
+        <w:t>Бухгалтер относится к категории специалистов.</w:t>
       </w:r>
     </w:p>
     <w:p>
       <w:pPr>
         <w:numPr>
-          <w:numId w:val="26"/>
+          <w:numId w:val="28"/>
         </w:numPr>
         <w:spacing w:after="0" w:line="240" w:lineRule="auto"/>
         <w:ind w:firstLine="851"/>
@@ -699,16 +703,16 @@
       </w:pPr>
       <w:r>
         <w:rPr>
-          <w:sz w:val="28"/>
           <w:rFonts w:ascii="Times New Roman" w:hAnsi="Times New Roman" w:cs="Times New Roman" w:eastAsia="Times New Roman"/>
-        </w:rPr>
-        <w:t>Бухгалтер относится к категории специалистов</w:t>
+          <w:sz w:val="28"/>
+        </w:rPr>
+        <w:t>На должность бухгалтера назначается лицо, имеющее высшее образование без предъявления требований к стажу работы или среднее специальное (экономическое) образование и стаж работы в должностях, замещаемых специалистами со средним специальным образованием в области учета и контроля.</w:t>
       </w:r>
     </w:p>
     <w:p>
       <w:pPr>
         <w:numPr>
-          <w:numId w:val="26"/>
+          <w:numId w:val="29"/>
         </w:numPr>
         <w:spacing w:after="0" w:line="240" w:lineRule="auto"/>
         <w:ind w:firstLine="851"/>
@@ -716,16 +720,16 @@
       </w:pPr>
       <w:r>
         <w:rPr>
-          <w:sz w:val="28"/>
           <w:rFonts w:ascii="Times New Roman" w:hAnsi="Times New Roman" w:cs="Times New Roman" w:eastAsia="Times New Roman"/>
-        </w:rPr>
-        <w:t>На должность бухгалтера назначается лицо, имеющее высшее образование без предъявления требований к стажу работы или среднее специальное (экономическое) образование и стаж работы в должностях, замещаемых специалистами со средним специальным образованием в области учета и контроля.</w:t>
+          <w:sz w:val="28"/>
+        </w:rPr>
+        <w:t>Бухгалтер назначается на должность и освобождается от нее приказом руководителя предприятия.</w:t>
       </w:r>
     </w:p>
     <w:p>
       <w:pPr>
         <w:numPr>
-          <w:numId w:val="26"/>
+          <w:numId w:val="30"/>
         </w:numPr>
         <w:spacing w:after="0" w:line="240" w:lineRule="auto"/>
         <w:ind w:firstLine="851"/>
@@ -733,16 +737,16 @@
       </w:pPr>
       <w:r>
         <w:rPr>
-          <w:sz w:val="28"/>
           <w:rFonts w:ascii="Times New Roman" w:hAnsi="Times New Roman" w:cs="Times New Roman" w:eastAsia="Times New Roman"/>
-        </w:rPr>
-        <w:t>Бухгалтер назначается на должность и освобождается от нее приказом руководителя предприятия</w:t>
+          <w:sz w:val="28"/>
+        </w:rPr>
+        <w:t>В своей деятельности бухгалтер руководствуется:</w:t>
       </w:r>
     </w:p>
     <w:p>
       <w:pPr>
         <w:numPr>
-          <w:numId w:val="26"/>
+          <w:numId w:val="31"/>
         </w:numPr>
         <w:spacing w:after="0" w:line="240" w:lineRule="auto"/>
         <w:ind w:firstLine="851"/>
@@ -750,16 +754,16 @@
       </w:pPr>
       <w:r>
         <w:rPr>
-          <w:sz w:val="28"/>
           <w:rFonts w:ascii="Times New Roman" w:hAnsi="Times New Roman" w:cs="Times New Roman" w:eastAsia="Times New Roman"/>
-        </w:rPr>
-        <w:t>В своей деятельности бухгалтер руководствуется:</w:t>
+          <w:sz w:val="28"/>
+        </w:rPr>
+        <w:t>нормативными правовыми актами по вопросам бухгалтерского учета и отчетности;</w:t>
       </w:r>
     </w:p>
     <w:p>
       <w:pPr>
         <w:numPr>
-          <w:numId w:val="26"/>
+          <w:numId w:val="32"/>
         </w:numPr>
         <w:spacing w:after="0" w:line="240" w:lineRule="auto"/>
         <w:ind w:firstLine="851"/>
@@ -767,16 +771,16 @@
       </w:pPr>
       <w:r>
         <w:rPr>
-          <w:sz w:val="28"/>
           <w:rFonts w:ascii="Times New Roman" w:hAnsi="Times New Roman" w:cs="Times New Roman" w:eastAsia="Times New Roman"/>
-        </w:rPr>
-        <w:t>нормативными правовыми актами по вопросам бухгалтерского учета и отчетности;</w:t>
+          <w:sz w:val="28"/>
+        </w:rPr>
+        <w:t>методическими материалами по соответствующим вопросам;</w:t>
       </w:r>
     </w:p>
     <w:p>
       <w:pPr>
         <w:numPr>
-          <w:numId w:val="26"/>
+          <w:numId w:val="33"/>
         </w:numPr>
         <w:spacing w:after="0" w:line="240" w:lineRule="auto"/>
         <w:ind w:firstLine="851"/>
@@ -784,16 +788,16 @@
       </w:pPr>
       <w:r>
         <w:rPr>
-          <w:sz w:val="28"/>
           <w:rFonts w:ascii="Times New Roman" w:hAnsi="Times New Roman" w:cs="Times New Roman" w:eastAsia="Times New Roman"/>
-        </w:rPr>
-        <w:t>методическими материалами по соответствующим вопросам;</w:t>
+          <w:sz w:val="28"/>
+        </w:rPr>
+        <w:t>приказами и распоряжениями руководителя предприятия и непосредственного руководителя;</w:t>
       </w:r>
     </w:p>
     <w:p>
       <w:pPr>
         <w:numPr>
-          <w:numId w:val="26"/>
+          <w:numId w:val="34"/>
         </w:numPr>
         <w:spacing w:after="0" w:line="240" w:lineRule="auto"/>
         <w:ind w:firstLine="851"/>
@@ -801,16 +805,16 @@
       </w:pPr>
       <w:r>
         <w:rPr>
-          <w:sz w:val="28"/>
           <w:rFonts w:ascii="Times New Roman" w:hAnsi="Times New Roman" w:cs="Times New Roman" w:eastAsia="Times New Roman"/>
-        </w:rPr>
-        <w:t>приказами и распоряжениями руководителя предприятия и непосредственного руководителя;</w:t>
+          <w:sz w:val="28"/>
+        </w:rPr>
+        <w:t>уставом предприятия;</w:t>
       </w:r>
     </w:p>
     <w:p>
       <w:pPr>
         <w:numPr>
-          <w:numId w:val="26"/>
+          <w:numId w:val="35"/>
         </w:numPr>
         <w:spacing w:after="0" w:line="240" w:lineRule="auto"/>
         <w:ind w:firstLine="851"/>
@@ -818,16 +822,16 @@
       </w:pPr>
       <w:r>
         <w:rPr>
-          <w:sz w:val="28"/>
           <w:rFonts w:ascii="Times New Roman" w:hAnsi="Times New Roman" w:cs="Times New Roman" w:eastAsia="Times New Roman"/>
-        </w:rPr>
-        <w:t>уставом предприятия;</w:t>
+          <w:sz w:val="28"/>
+        </w:rPr>
+        <w:t>правилами внутреннего трудового распорядка;</w:t>
       </w:r>
     </w:p>
     <w:p>
       <w:pPr>
         <w:numPr>
-          <w:numId w:val="26"/>
+          <w:numId w:val="36"/>
         </w:numPr>
         <w:spacing w:after="0" w:line="240" w:lineRule="auto"/>
         <w:ind w:firstLine="851"/>
@@ -835,16 +839,16 @@
       </w:pPr>
       <w:r>
         <w:rPr>
-          <w:sz w:val="28"/>
           <w:rFonts w:ascii="Times New Roman" w:hAnsi="Times New Roman" w:cs="Times New Roman" w:eastAsia="Times New Roman"/>
-        </w:rPr>
-        <w:t>правилами внутреннего трудового распорядка;</w:t>
+          <w:sz w:val="28"/>
+        </w:rPr>
+        <w:t>настоящей должностной инструкцией.</w:t>
       </w:r>
     </w:p>
     <w:p>
       <w:pPr>
         <w:numPr>
-          <w:numId w:val="26"/>
+          <w:numId w:val="37"/>
         </w:numPr>
         <w:spacing w:after="0" w:line="240" w:lineRule="auto"/>
         <w:ind w:firstLine="851"/>
@@ -852,16 +856,16 @@
       </w:pPr>
       <w:r>
         <w:rPr>
-          <w:sz w:val="28"/>
           <w:rFonts w:ascii="Times New Roman" w:hAnsi="Times New Roman" w:cs="Times New Roman" w:eastAsia="Times New Roman"/>
-        </w:rPr>
-        <w:t>настоящей должностной инструкцией.</w:t>
+          <w:sz w:val="28"/>
+        </w:rPr>
+        <w:t>Бухгалтер должен знать:</w:t>
       </w:r>
     </w:p>
     <w:p>
       <w:pPr>
         <w:numPr>
-          <w:numId w:val="26"/>
+          <w:numId w:val="38"/>
         </w:numPr>
         <w:spacing w:after="0" w:line="240" w:lineRule="auto"/>
         <w:ind w:firstLine="851"/>
@@ -869,16 +873,16 @@
       </w:pPr>
       <w:r>
         <w:rPr>
-          <w:sz w:val="28"/>
           <w:rFonts w:ascii="Times New Roman" w:hAnsi="Times New Roman" w:cs="Times New Roman" w:eastAsia="Times New Roman"/>
-        </w:rPr>
-        <w:t>Бухгалтер должен знать:</w:t>
+          <w:sz w:val="28"/>
+        </w:rPr>
+        <w:t>нормативные правовые акты, другие руководящие, методические и нормативные материалы по организации бухгалтерского учета и составлению отчетности;</w:t>
       </w:r>
     </w:p>
     <w:p>
       <w:pPr>
         <w:numPr>
-          <w:numId w:val="26"/>
+          <w:numId w:val="39"/>
         </w:numPr>
         <w:spacing w:after="0" w:line="240" w:lineRule="auto"/>
         <w:ind w:firstLine="851"/>
@@ -886,16 +890,16 @@
       </w:pPr>
       <w:r>
         <w:rPr>
-          <w:sz w:val="28"/>
           <w:rFonts w:ascii="Times New Roman" w:hAnsi="Times New Roman" w:cs="Times New Roman" w:eastAsia="Times New Roman"/>
-        </w:rPr>
-        <w:t>нормативные правовые акты, другие руководящие, методические и нормативные материалы по организации бухгалтерского учета и составлению отчетности;</w:t>
+          <w:sz w:val="28"/>
+        </w:rPr>
+        <w:t>формы и методы бухгалтерского учета;</w:t>
       </w:r>
     </w:p>
     <w:p>
       <w:pPr>
         <w:numPr>
-          <w:numId w:val="26"/>
+          <w:numId w:val="40"/>
         </w:numPr>
         <w:spacing w:after="0" w:line="240" w:lineRule="auto"/>
         <w:ind w:firstLine="851"/>
@@ -903,16 +907,16 @@
       </w:pPr>
       <w:r>
         <w:rPr>
-          <w:sz w:val="28"/>
           <w:rFonts w:ascii="Times New Roman" w:hAnsi="Times New Roman" w:cs="Times New Roman" w:eastAsia="Times New Roman"/>
-        </w:rPr>
-        <w:t>формы и методы бухгалтерского учета;</w:t>
+          <w:sz w:val="28"/>
+        </w:rPr>
+        <w:t>план и корреспонденцию счетов;</w:t>
       </w:r>
     </w:p>
     <w:p>
       <w:pPr>
         <w:numPr>
-          <w:numId w:val="26"/>
+          <w:numId w:val="41"/>
         </w:numPr>
         <w:spacing w:after="0" w:line="240" w:lineRule="auto"/>
         <w:ind w:firstLine="851"/>
@@ -920,16 +924,16 @@
       </w:pPr>
       <w:r>
         <w:rPr>
-          <w:sz w:val="28"/>
           <w:rFonts w:ascii="Times New Roman" w:hAnsi="Times New Roman" w:cs="Times New Roman" w:eastAsia="Times New Roman"/>
-        </w:rPr>
-        <w:t>план и корреспонденцию счетов;</w:t>
+          <w:sz w:val="28"/>
+        </w:rPr>
+        <w:t>организацию документооборота по участкам бухгалтерского учета;</w:t>
       </w:r>
     </w:p>
     <w:p>
       <w:pPr>
         <w:numPr>
-          <w:numId w:val="26"/>
+          <w:numId w:val="42"/>
         </w:numPr>
         <w:spacing w:after="0" w:line="240" w:lineRule="auto"/>
         <w:ind w:firstLine="851"/>
@@ -937,16 +941,16 @@
       </w:pPr>
       <w:r>
         <w:rPr>
-          <w:sz w:val="28"/>
           <w:rFonts w:ascii="Times New Roman" w:hAnsi="Times New Roman" w:cs="Times New Roman" w:eastAsia="Times New Roman"/>
-        </w:rPr>
-        <w:t>организацию документооборота по участкам бухгалтерского учета;</w:t>
+          <w:sz w:val="28"/>
+        </w:rPr>
+        <w:t>порядок документального оформления и отражения на счетах бухгалтерского учета операций, связанных с движением основных средств, товарно-материальных ценностей и денежных средств;</w:t>
       </w:r>
     </w:p>
     <w:p>
       <w:pPr>
         <w:numPr>
-          <w:numId w:val="26"/>
+          <w:numId w:val="43"/>
         </w:numPr>
         <w:spacing w:after="0" w:line="240" w:lineRule="auto"/>
         <w:ind w:firstLine="851"/>
@@ -954,16 +958,16 @@
       </w:pPr>
       <w:r>
         <w:rPr>
-          <w:sz w:val="28"/>
           <w:rFonts w:ascii="Times New Roman" w:hAnsi="Times New Roman" w:cs="Times New Roman" w:eastAsia="Times New Roman"/>
-        </w:rPr>
-        <w:t>порядок документального оформления и отражения на счетах бухгалтерского учета операций, связанных с движением основных средств, товарно-материальных ценностей и денежных средств;</w:t>
+          <w:sz w:val="28"/>
+        </w:rPr>
+        <w:t>методы экономического анализа хозяйственно-финансовой деятельности предприятия;</w:t>
       </w:r>
     </w:p>
     <w:p>
       <w:pPr>
         <w:numPr>
-          <w:numId w:val="26"/>
+          <w:numId w:val="44"/>
         </w:numPr>
         <w:spacing w:after="0" w:line="240" w:lineRule="auto"/>
         <w:ind w:firstLine="851"/>
@@ -971,16 +975,16 @@
       </w:pPr>
       <w:r>
         <w:rPr>
-          <w:sz w:val="28"/>
           <w:rFonts w:ascii="Times New Roman" w:hAnsi="Times New Roman" w:cs="Times New Roman" w:eastAsia="Times New Roman"/>
-        </w:rPr>
-        <w:t>методы экономического анализа хозяйственно-финансовой деятельности предприятия;</w:t>
+          <w:sz w:val="28"/>
+        </w:rPr>
+        <w:t>правила пользования и эксплуатации вычислительной техники;</w:t>
       </w:r>
     </w:p>
     <w:p>
       <w:pPr>
         <w:numPr>
-          <w:numId w:val="26"/>
+          <w:numId w:val="45"/>
         </w:numPr>
         <w:spacing w:after="0" w:line="240" w:lineRule="auto"/>
         <w:ind w:firstLine="851"/>
@@ -988,16 +992,16 @@
       </w:pPr>
       <w:r>
         <w:rPr>
-          <w:sz w:val="28"/>
           <w:rFonts w:ascii="Times New Roman" w:hAnsi="Times New Roman" w:cs="Times New Roman" w:eastAsia="Times New Roman"/>
-        </w:rPr>
-        <w:t>правила пользования и эксплуатации вычислительной техники;</w:t>
+          <w:sz w:val="28"/>
+        </w:rPr>
+        <w:t>основы экономики, организации труда и управления;</w:t>
       </w:r>
     </w:p>
     <w:p>
       <w:pPr>
         <w:numPr>
-          <w:numId w:val="26"/>
+          <w:numId w:val="46"/>
         </w:numPr>
         <w:spacing w:after="0" w:line="240" w:lineRule="auto"/>
         <w:ind w:firstLine="851"/>
@@ -1005,16 +1009,16 @@
       </w:pPr>
       <w:r>
         <w:rPr>
-          <w:sz w:val="28"/>
           <w:rFonts w:ascii="Times New Roman" w:hAnsi="Times New Roman" w:cs="Times New Roman" w:eastAsia="Times New Roman"/>
-        </w:rPr>
-        <w:t>основы экономики, организации труда и управления;</w:t>
+          <w:sz w:val="28"/>
+        </w:rPr>
+        <w:t>рыночные методы хозяйствования;</w:t>
       </w:r>
     </w:p>
     <w:p>
       <w:pPr>
         <w:numPr>
-          <w:numId w:val="26"/>
+          <w:numId w:val="47"/>
         </w:numPr>
         <w:spacing w:after="0" w:line="240" w:lineRule="auto"/>
         <w:ind w:firstLine="851"/>
@@ -1022,16 +1026,16 @@
       </w:pPr>
       <w:r>
         <w:rPr>
-          <w:sz w:val="28"/>
           <w:rFonts w:ascii="Times New Roman" w:hAnsi="Times New Roman" w:cs="Times New Roman" w:eastAsia="Times New Roman"/>
-        </w:rPr>
-        <w:t>рыночные методы хозяйствования;</w:t>
+          <w:sz w:val="28"/>
+        </w:rPr>
+        <w:t>основы трудового законодательства;</w:t>
       </w:r>
     </w:p>
     <w:p>
       <w:pPr>
         <w:numPr>
-          <w:numId w:val="26"/>
+          <w:numId w:val="48"/>
         </w:numPr>
         <w:spacing w:after="0" w:line="240" w:lineRule="auto"/>
         <w:ind w:firstLine="851"/>
@@ -1039,16 +1043,16 @@
       </w:pPr>
       <w:r>
         <w:rPr>
-          <w:sz w:val="28"/>
           <w:rFonts w:ascii="Times New Roman" w:hAnsi="Times New Roman" w:cs="Times New Roman" w:eastAsia="Times New Roman"/>
-        </w:rPr>
-        <w:t>основы трудового законодательства;</w:t>
+          <w:sz w:val="28"/>
+        </w:rPr>
+        <w:t>правила внутреннего трудового распорядка;</w:t>
       </w:r>
     </w:p>
     <w:p>
       <w:pPr>
         <w:numPr>
-          <w:numId w:val="26"/>
+          <w:numId w:val="49"/>
         </w:numPr>
         <w:spacing w:after="0" w:line="240" w:lineRule="auto"/>
         <w:ind w:firstLine="851"/>
@@ -1056,16 +1060,16 @@
       </w:pPr>
       <w:r>
         <w:rPr>
-          <w:sz w:val="28"/>
           <w:rFonts w:ascii="Times New Roman" w:hAnsi="Times New Roman" w:cs="Times New Roman" w:eastAsia="Times New Roman"/>
-        </w:rPr>
-        <w:t>правила внутреннего трудового распорядка;</w:t>
+          <w:sz w:val="28"/>
+        </w:rPr>
+        <w:t>правила и нормы охраны труда и пожарной безопасности.</w:t>
       </w:r>
     </w:p>
     <w:p>
       <w:pPr>
         <w:numPr>
-          <w:numId w:val="26"/>
+          <w:numId w:val="50"/>
         </w:numPr>
         <w:spacing w:after="0" w:line="240" w:lineRule="auto"/>
         <w:ind w:firstLine="851"/>
@@ -1073,16 +1077,16 @@
       </w:pPr>
       <w:r>
         <w:rPr>
-          <w:sz w:val="28"/>
           <w:rFonts w:ascii="Times New Roman" w:hAnsi="Times New Roman" w:cs="Times New Roman" w:eastAsia="Times New Roman"/>
-        </w:rPr>
-        <w:t>правила и нормы охраны труда и пожарной безопасности.</w:t>
+          <w:sz w:val="28"/>
+        </w:rPr>
+        <w:t>Бухгалтер подчиняется непосредственно директору предприятия.</w:t>
       </w:r>
     </w:p>
     <w:p>
       <w:pPr>
         <w:numPr>
-          <w:numId w:val="26"/>
+          <w:numId w:val="51"/>
         </w:numPr>
         <w:spacing w:after="0" w:line="240" w:lineRule="auto"/>
         <w:ind w:firstLine="851"/>
@@ -1090,16 +1094,16 @@
       </w:pPr>
       <w:r>
         <w:rPr>
-          <w:sz w:val="28"/>
           <w:rFonts w:ascii="Times New Roman" w:hAnsi="Times New Roman" w:cs="Times New Roman" w:eastAsia="Times New Roman"/>
-        </w:rPr>
-        <w:t>Бухгалтер подчиняется непосредственно директору предприятия.</w:t>
+          <w:sz w:val="28"/>
+        </w:rPr>
+        <w:t>В случае временного отсутствия бухгалтера (отпуск, болезнь, пр.) его обязанности исполняет назначенный в установленном порядке заместитель, который приобретает соответствующие права и несет полную ответственность за надлежащее исполнение возложенных на него обязанностей.</w:t>
       </w:r>
     </w:p>
     <w:p>
       <w:pPr>
         <w:numPr>
-          <w:numId w:val="26"/>
+          <w:numId w:val="52"/>
         </w:numPr>
         <w:spacing w:after="0" w:line="240" w:lineRule="auto"/>
         <w:ind w:firstLine="851"/>
@@ -1107,30 +1111,33 @@
       </w:pPr>
       <w:r>
         <w:rPr>
-          <w:sz w:val="28"/>
           <w:rFonts w:ascii="Times New Roman" w:hAnsi="Times New Roman" w:cs="Times New Roman" w:eastAsia="Times New Roman"/>
-        </w:rPr>
-        <w:t>В случае временного отсутствия бухгалтера (отпуск, болезнь, пр.) его обязанности исполняет назначенный в установленном порядке заместитель, который приобретает соответствующие права и несет полную ответственность за надлежащее исполнение возложенных на него обязанностей.</w:t>
+          <w:sz w:val="28"/>
+        </w:rPr>
+        <w:t>ФУНКЦИИ.</w:t>
       </w:r>
     </w:p>
     <w:p>
       <w:pPr>
+        <w:numPr>
+          <w:numId w:val="53"/>
+        </w:numPr>
         <w:spacing w:after="0" w:line="240" w:lineRule="auto"/>
         <w:ind w:firstLine="851"/>
         <w:jc w:val="both"/>
       </w:pPr>
       <w:r>
         <w:rPr>
-          <w:sz w:val="28"/>
           <w:rFonts w:ascii="Times New Roman" w:hAnsi="Times New Roman" w:cs="Times New Roman" w:eastAsia="Times New Roman"/>
-        </w:rPr>
-        <w:t/>
+          <w:sz w:val="28"/>
+        </w:rPr>
+        <w:t>На бухгалтера возлагаются следующие функции:</w:t>
       </w:r>
     </w:p>
     <w:p>
       <w:pPr>
         <w:numPr>
-          <w:numId w:val="26"/>
+          <w:numId w:val="54"/>
         </w:numPr>
         <w:spacing w:after="0" w:line="240" w:lineRule="auto"/>
         <w:ind w:firstLine="851"/>
@@ -1138,30 +1145,33 @@
       </w:pPr>
       <w:r>
         <w:rPr>
-          <w:sz w:val="28"/>
           <w:rFonts w:ascii="Times New Roman" w:hAnsi="Times New Roman" w:cs="Times New Roman" w:eastAsia="Times New Roman"/>
-        </w:rPr>
-        <w:t>ФУНКЦИИ</w:t>
+          <w:sz w:val="28"/>
+        </w:rPr>
+        <w:t>ведение бухгалтерского учета и составление бухгалтерской;</w:t>
       </w:r>
     </w:p>
     <w:p>
       <w:pPr>
+        <w:numPr>
+          <w:numId w:val="55"/>
+        </w:numPr>
         <w:spacing w:after="0" w:line="240" w:lineRule="auto"/>
         <w:ind w:firstLine="851"/>
         <w:jc w:val="both"/>
       </w:pPr>
       <w:r>
         <w:rPr>
-          <w:sz w:val="28"/>
           <w:rFonts w:ascii="Times New Roman" w:hAnsi="Times New Roman" w:cs="Times New Roman" w:eastAsia="Times New Roman"/>
-        </w:rPr>
-        <w:t/>
+          <w:sz w:val="28"/>
+        </w:rPr>
+        <w:t>отчетности;</w:t>
       </w:r>
     </w:p>
     <w:p>
       <w:pPr>
         <w:numPr>
-          <w:numId w:val="26"/>
+          <w:numId w:val="56"/>
         </w:numPr>
         <w:spacing w:after="0" w:line="240" w:lineRule="auto"/>
         <w:ind w:firstLine="851"/>
@@ -1169,16 +1179,16 @@
       </w:pPr>
       <w:r>
         <w:rPr>
-          <w:sz w:val="28"/>
           <w:rFonts w:ascii="Times New Roman" w:hAnsi="Times New Roman" w:cs="Times New Roman" w:eastAsia="Times New Roman"/>
-        </w:rPr>
-        <w:t>На бухгалтера возлагаются следующие функции:</w:t>
+          <w:sz w:val="28"/>
+        </w:rPr>
+        <w:t>произведение начислений и перечислений налогов и сборов в;</w:t>
       </w:r>
     </w:p>
     <w:p>
       <w:pPr>
         <w:numPr>
-          <w:numId w:val="26"/>
+          <w:numId w:val="57"/>
         </w:numPr>
         <w:spacing w:after="0" w:line="240" w:lineRule="auto"/>
         <w:ind w:firstLine="851"/>
@@ -1186,16 +1196,16 @@
       </w:pPr>
       <w:r>
         <w:rPr>
-          <w:sz w:val="28"/>
           <w:rFonts w:ascii="Times New Roman" w:hAnsi="Times New Roman" w:cs="Times New Roman" w:eastAsia="Times New Roman"/>
-        </w:rPr>
-        <w:t>ведение бухгалтерского учета и составление бухгалтерской;</w:t>
+          <w:sz w:val="28"/>
+        </w:rPr>
+        <w:t>государственный бюджет; страховых взносов в государственные внебюджетные социальные фонды; платежей в банковские учреждения;</w:t>
       </w:r>
     </w:p>
     <w:p>
       <w:pPr>
         <w:numPr>
-          <w:numId w:val="26"/>
+          <w:numId w:val="58"/>
         </w:numPr>
         <w:spacing w:after="0" w:line="240" w:lineRule="auto"/>
         <w:ind w:firstLine="851"/>
@@ -1203,16 +1213,16 @@
       </w:pPr>
       <w:r>
         <w:rPr>
-          <w:sz w:val="28"/>
           <w:rFonts w:ascii="Times New Roman" w:hAnsi="Times New Roman" w:cs="Times New Roman" w:eastAsia="Times New Roman"/>
-        </w:rPr>
-        <w:t>отчетности;</w:t>
+          <w:sz w:val="28"/>
+        </w:rPr>
+        <w:t>осуществление расчетов всех видов выплат работникам предприятия;</w:t>
       </w:r>
     </w:p>
     <w:p>
       <w:pPr>
         <w:numPr>
-          <w:numId w:val="26"/>
+          <w:numId w:val="59"/>
         </w:numPr>
         <w:spacing w:after="0" w:line="240" w:lineRule="auto"/>
         <w:ind w:firstLine="851"/>
@@ -1220,16 +1230,16 @@
       </w:pPr>
       <w:r>
         <w:rPr>
-          <w:sz w:val="28"/>
           <w:rFonts w:ascii="Times New Roman" w:hAnsi="Times New Roman" w:cs="Times New Roman" w:eastAsia="Times New Roman"/>
-        </w:rPr>
-        <w:t>произведение начислений и перечислений налогов и сборов в;</w:t>
+          <w:sz w:val="28"/>
+        </w:rPr>
+        <w:t>оформление бухгалтерских документов в соответствии с установленным порядком для передачи в архив.</w:t>
       </w:r>
     </w:p>
     <w:p>
       <w:pPr>
         <w:numPr>
-          <w:numId w:val="26"/>
+          <w:numId w:val="60"/>
         </w:numPr>
         <w:spacing w:after="0" w:line="240" w:lineRule="auto"/>
         <w:ind w:firstLine="851"/>
@@ -1237,16 +1247,16 @@
       </w:pPr>
       <w:r>
         <w:rPr>
-          <w:sz w:val="28"/>
           <w:rFonts w:ascii="Times New Roman" w:hAnsi="Times New Roman" w:cs="Times New Roman" w:eastAsia="Times New Roman"/>
-        </w:rPr>
-        <w:t>государственный бюджет; страховых взносов в государственные внебюджетные социальные фонды; платежей в банковские учреждения;</w:t>
+          <w:sz w:val="28"/>
+        </w:rPr>
+        <w:t>ДОЛЖНОСТНЫЕ ОБЯЗАННОСТИ.</w:t>
       </w:r>
     </w:p>
     <w:p>
       <w:pPr>
         <w:numPr>
-          <w:numId w:val="26"/>
+          <w:numId w:val="61"/>
         </w:numPr>
         <w:spacing w:after="0" w:line="240" w:lineRule="auto"/>
         <w:ind w:firstLine="851"/>
@@ -1254,16 +1264,16 @@
       </w:pPr>
       <w:r>
         <w:rPr>
-          <w:sz w:val="28"/>
           <w:rFonts w:ascii="Times New Roman" w:hAnsi="Times New Roman" w:cs="Times New Roman" w:eastAsia="Times New Roman"/>
-        </w:rPr>
-        <w:t>осуществление расчетов всех видов выплат работникам предприятия;</w:t>
+          <w:sz w:val="28"/>
+        </w:rPr>
+        <w:t>Для выполнения возложенных на него функций бухгалтер осуществляет следующие обязанности:</w:t>
       </w:r>
     </w:p>
     <w:p>
       <w:pPr>
         <w:numPr>
-          <w:numId w:val="26"/>
+          <w:numId w:val="62"/>
         </w:numPr>
         <w:spacing w:after="0" w:line="240" w:lineRule="auto"/>
         <w:ind w:firstLine="851"/>
@@ -1271,30 +1281,33 @@
       </w:pPr>
       <w:r>
         <w:rPr>
-          <w:sz w:val="28"/>
           <w:rFonts w:ascii="Times New Roman" w:hAnsi="Times New Roman" w:cs="Times New Roman" w:eastAsia="Times New Roman"/>
-        </w:rPr>
-        <w:t>оформление бухгалтерских документов в соответствии с установленным порядком для передачи в архив.</w:t>
+          <w:sz w:val="28"/>
+        </w:rPr>
+        <w:t>выполняет работу по ведению бухгалтерского учета имущества,</w:t>
       </w:r>
     </w:p>
     <w:p>
       <w:pPr>
+        <w:numPr>
+          <w:numId w:val="63"/>
+        </w:numPr>
         <w:spacing w:after="0" w:line="240" w:lineRule="auto"/>
         <w:ind w:firstLine="851"/>
         <w:jc w:val="both"/>
       </w:pPr>
       <w:r>
         <w:rPr>
-          <w:sz w:val="28"/>
           <w:rFonts w:ascii="Times New Roman" w:hAnsi="Times New Roman" w:cs="Times New Roman" w:eastAsia="Times New Roman"/>
-        </w:rPr>
-        <w:t/>
+          <w:sz w:val="28"/>
+        </w:rPr>
+        <w:t>обязательств и хозяйственных операций (учет основных средств, товарно-материальных ценностей, затрат на производство, реализацию продукции, результатов хозяйственно-финансовой деятельности; расчеты с поставщиками и заказчиками, за предоставленные услуги и т.п.);</w:t>
       </w:r>
     </w:p>
     <w:p>
       <w:pPr>
         <w:numPr>
-          <w:numId w:val="26"/>
+          <w:numId w:val="64"/>
         </w:numPr>
         <w:spacing w:after="0" w:line="240" w:lineRule="auto"/>
         <w:ind w:firstLine="851"/>
@@ -1302,30 +1315,33 @@
       </w:pPr>
       <w:r>
         <w:rPr>
-          <w:sz w:val="28"/>
           <w:rFonts w:ascii="Times New Roman" w:hAnsi="Times New Roman" w:cs="Times New Roman" w:eastAsia="Times New Roman"/>
-        </w:rPr>
-        <w:t>ДОЛЖНОСТНЫЕ ОБЯЗАННОСТИ</w:t>
+          <w:sz w:val="28"/>
+        </w:rPr>
+        <w:t>участвует в разработке и осуществлении мероприятий, направленных на соблюдение финансовой дисциплины и рациональное использование ресурсов;</w:t>
       </w:r>
     </w:p>
     <w:p>
       <w:pPr>
+        <w:numPr>
+          <w:numId w:val="65"/>
+        </w:numPr>
         <w:spacing w:after="0" w:line="240" w:lineRule="auto"/>
         <w:ind w:firstLine="851"/>
         <w:jc w:val="both"/>
       </w:pPr>
       <w:r>
         <w:rPr>
-          <w:sz w:val="28"/>
           <w:rFonts w:ascii="Times New Roman" w:hAnsi="Times New Roman" w:cs="Times New Roman" w:eastAsia="Times New Roman"/>
-        </w:rPr>
-        <w:t/>
+          <w:sz w:val="28"/>
+        </w:rPr>
+        <w:t>осуществляет прием и контроль первичной документации по соответствующим участкам бухгалтерского учета и подготавливает их к счетной обработке;</w:t>
       </w:r>
     </w:p>
     <w:p>
       <w:pPr>
         <w:numPr>
-          <w:numId w:val="26"/>
+          <w:numId w:val="66"/>
         </w:numPr>
         <w:spacing w:after="0" w:line="240" w:lineRule="auto"/>
         <w:ind w:firstLine="851"/>
@@ -1333,16 +1349,16 @@
       </w:pPr>
       <w:r>
         <w:rPr>
-          <w:sz w:val="28"/>
           <w:rFonts w:ascii="Times New Roman" w:hAnsi="Times New Roman" w:cs="Times New Roman" w:eastAsia="Times New Roman"/>
-        </w:rPr>
-        <w:t>Для выполнения возложенных на него функций бухгалтер осуществляет следующие обязанности:</w:t>
+          <w:sz w:val="28"/>
+        </w:rPr>
+        <w:t>отражает на счетах бухгалтерского учета операции, связанные с движением основных средств, товарно-материальных ценностей и денежных средств;</w:t>
       </w:r>
     </w:p>
     <w:p>
       <w:pPr>
         <w:numPr>
-          <w:numId w:val="26"/>
+          <w:numId w:val="67"/>
         </w:numPr>
         <w:spacing w:after="0" w:line="240" w:lineRule="auto"/>
         <w:ind w:firstLine="851"/>
@@ -1350,16 +1366,16 @@
       </w:pPr>
       <w:r>
         <w:rPr>
-          <w:sz w:val="28"/>
           <w:rFonts w:ascii="Times New Roman" w:hAnsi="Times New Roman" w:cs="Times New Roman" w:eastAsia="Times New Roman"/>
-        </w:rPr>
-        <w:t>выполняет работу по ведению бухгалтерского учета имущества;</w:t>
+          <w:sz w:val="28"/>
+        </w:rPr>
+        <w:t>составляет отчетные калькуляции себестоимости продукции;</w:t>
       </w:r>
     </w:p>
     <w:p>
       <w:pPr>
         <w:numPr>
-          <w:numId w:val="26"/>
+          <w:numId w:val="68"/>
         </w:numPr>
         <w:spacing w:after="0" w:line="240" w:lineRule="auto"/>
         <w:ind w:firstLine="851"/>
@@ -1367,16 +1383,16 @@
       </w:pPr>
       <w:r>
         <w:rPr>
-          <w:sz w:val="28"/>
           <w:rFonts w:ascii="Times New Roman" w:hAnsi="Times New Roman" w:cs="Times New Roman" w:eastAsia="Times New Roman"/>
-        </w:rPr>
-        <w:t>обязательств и хозяйственных операций (учет основных средств, товарно-материальных ценностей, затрат на производство, реализацию продукции, результатов хозяйственно-финансовой деятельности; расчеты с поставщиками и заказчиками, за предоставленные услуги и т.п.);</w:t>
+          <w:sz w:val="28"/>
+        </w:rPr>
+        <w:t>работ, услуг), выявляет источники образования потерь и непроизводительных расходов, подготавливает предложения по их предупреждению;</w:t>
       </w:r>
     </w:p>
     <w:p>
       <w:pPr>
         <w:numPr>
-          <w:numId w:val="26"/>
+          <w:numId w:val="69"/>
         </w:numPr>
         <w:spacing w:after="0" w:line="240" w:lineRule="auto"/>
         <w:ind w:firstLine="851"/>
@@ -1384,16 +1400,16 @@
       </w:pPr>
       <w:r>
         <w:rPr>
-          <w:sz w:val="28"/>
           <w:rFonts w:ascii="Times New Roman" w:hAnsi="Times New Roman" w:cs="Times New Roman" w:eastAsia="Times New Roman"/>
-        </w:rPr>
-        <w:t>участвует в разработке и осуществлении мероприятий, направленных на соблюдение финансовой дисциплины и рациональное использование ресурсов;</w:t>
+          <w:sz w:val="28"/>
+        </w:rPr>
+        <w:t>производит начисление и перечисление налогов и сборов в государственный бюджет, страховых взносов в государственные внебюджетные социальные фонды, платежей в банковские учреждения, отчисление средств на финансирование капитальных вложений, заработной платы рабочих и служащих, других выплат и платежей, а также отчисление средств на материальное стимулирование работников предприятия;</w:t>
       </w:r>
     </w:p>
     <w:p>
       <w:pPr>
         <w:numPr>
-          <w:numId w:val="26"/>
+          <w:numId w:val="70"/>
         </w:numPr>
         <w:spacing w:after="0" w:line="240" w:lineRule="auto"/>
         <w:ind w:firstLine="851"/>
@@ -1401,16 +1417,16 @@
       </w:pPr>
       <w:r>
         <w:rPr>
-          <w:sz w:val="28"/>
           <w:rFonts w:ascii="Times New Roman" w:hAnsi="Times New Roman" w:cs="Times New Roman" w:eastAsia="Times New Roman"/>
-        </w:rPr>
-        <w:t>осуществляет прием и контроль первичной документации по соответствующим участкам бухгалтерского учета и подготавливает их к счетной обработке;</w:t>
+          <w:sz w:val="28"/>
+        </w:rPr>
+        <w:t>участвует:</w:t>
       </w:r>
     </w:p>
     <w:p>
       <w:pPr>
         <w:numPr>
-          <w:numId w:val="26"/>
+          <w:numId w:val="71"/>
         </w:numPr>
         <w:spacing w:after="0" w:line="240" w:lineRule="auto"/>
         <w:ind w:firstLine="851"/>
@@ -1418,16 +1434,16 @@
       </w:pPr>
       <w:r>
         <w:rPr>
-          <w:sz w:val="28"/>
           <w:rFonts w:ascii="Times New Roman" w:hAnsi="Times New Roman" w:cs="Times New Roman" w:eastAsia="Times New Roman"/>
-        </w:rPr>
-        <w:t>отражает на счетах бухгалтерского учета операции, связанные с движением основных средств, товарно-материальных ценностей и денежных средств;</w:t>
+          <w:sz w:val="28"/>
+        </w:rPr>
+        <w:t>в проведении экономического анализа хозяйственно-финансовой деятельности предприятия по данным бухгалтерского учета и отчетности в целях выявления внутрихозяйственных резервов, осуществлении режима экономии и мероприятий по совершенствованию документооборота;</w:t>
       </w:r>
     </w:p>
     <w:p>
       <w:pPr>
         <w:numPr>
-          <w:numId w:val="26"/>
+          <w:numId w:val="72"/>
         </w:numPr>
         <w:spacing w:after="0" w:line="240" w:lineRule="auto"/>
         <w:ind w:firstLine="851"/>
@@ -1435,16 +1451,16 @@
       </w:pPr>
       <w:r>
         <w:rPr>
-          <w:sz w:val="28"/>
           <w:rFonts w:ascii="Times New Roman" w:hAnsi="Times New Roman" w:cs="Times New Roman" w:eastAsia="Times New Roman"/>
-        </w:rPr>
-        <w:t>составляет отчетные калькуляции себестоимости продукции;</w:t>
+          <w:sz w:val="28"/>
+        </w:rPr>
+        <w:t>в разработке и внедрении прогрессивных форм и методов бухгалтерского учета на основе применения современных средств вычислительной техники;</w:t>
       </w:r>
     </w:p>
     <w:p>
       <w:pPr>
         <w:numPr>
-          <w:numId w:val="26"/>
+          <w:numId w:val="73"/>
         </w:numPr>
         <w:spacing w:after="0" w:line="240" w:lineRule="auto"/>
         <w:ind w:firstLine="851"/>
@@ -1452,16 +1468,16 @@
       </w:pPr>
       <w:r>
         <w:rPr>
-          <w:sz w:val="28"/>
           <w:rFonts w:ascii="Times New Roman" w:hAnsi="Times New Roman" w:cs="Times New Roman" w:eastAsia="Times New Roman"/>
-        </w:rPr>
-        <w:t>работ, услуг), выявляет источники образования потерь и непроизводительных расходов, подготавливает предложения по их предупреждению;</w:t>
+          <w:sz w:val="28"/>
+        </w:rPr>
+        <w:t>в проведении инвентаризации денежных средств, товарно-материальных ценностей, расчетов и платежных обязательств;</w:t>
       </w:r>
     </w:p>
     <w:p>
       <w:pPr>
         <w:numPr>
-          <w:numId w:val="26"/>
+          <w:numId w:val="74"/>
         </w:numPr>
         <w:spacing w:after="0" w:line="240" w:lineRule="auto"/>
         <w:ind w:firstLine="851"/>
@@ -1469,16 +1485,16 @@
       </w:pPr>
       <w:r>
         <w:rPr>
-          <w:sz w:val="28"/>
           <w:rFonts w:ascii="Times New Roman" w:hAnsi="Times New Roman" w:cs="Times New Roman" w:eastAsia="Times New Roman"/>
-        </w:rPr>
-        <w:t>производит начисление и перечисление налогов и сборов в государственный бюджет, страховых взносов в государственные внебюджетные социальные фонды, платежей в банковские учреждения, отчисление средств на финансирование капитальных вложений, заработной платы рабочих и служащих, других выплат и платежей, а также отчисление средств на материальное стимулирование работников предприятия;</w:t>
+          <w:sz w:val="28"/>
+        </w:rPr>
+        <w:t>в работе комиссий, созданных по приказу (распоряжению) директора предприятия;</w:t>
       </w:r>
     </w:p>
     <w:p>
       <w:pPr>
         <w:numPr>
-          <w:numId w:val="26"/>
+          <w:numId w:val="75"/>
         </w:numPr>
         <w:spacing w:after="0" w:line="240" w:lineRule="auto"/>
         <w:ind w:firstLine="851"/>
@@ -1486,16 +1502,16 @@
       </w:pPr>
       <w:r>
         <w:rPr>
-          <w:sz w:val="28"/>
           <w:rFonts w:ascii="Times New Roman" w:hAnsi="Times New Roman" w:cs="Times New Roman" w:eastAsia="Times New Roman"/>
-        </w:rPr>
-        <w:t>участвует;</w:t>
+          <w:sz w:val="28"/>
+        </w:rPr>
+        <w:t>обеспечивает руководителя, кредиторов, инвесторов, аудиторов и других пользователей бухгалтерской отчетности сопоставимой и достоверной бухгалтерской информацией по соответствующим направлениям (участкам) учета;</w:t>
       </w:r>
     </w:p>
     <w:p>
       <w:pPr>
         <w:numPr>
-          <w:numId w:val="26"/>
+          <w:numId w:val="76"/>
         </w:numPr>
         <w:spacing w:after="0" w:line="240" w:lineRule="auto"/>
         <w:ind w:firstLine="851"/>
@@ -1503,16 +1519,16 @@
       </w:pPr>
       <w:r>
         <w:rPr>
-          <w:sz w:val="28"/>
           <w:rFonts w:ascii="Times New Roman" w:hAnsi="Times New Roman" w:cs="Times New Roman" w:eastAsia="Times New Roman"/>
-        </w:rPr>
-        <w:t>в проведении экономического анализа хозяйственно-финансовой деятельности предприятия по данным бухгалтерского учета и отчетности в целях выявления внутрихозяйственных резервов, осуществлении режима экономии и мероприятий по совершенствованию документооборота;</w:t>
+          <w:sz w:val="28"/>
+        </w:rPr>
+        <w:t>разрабатывает рабочий план счетов, формы первичных документов, применяемые для оформления хозяйственных операций, по которым не предусмотрены типовые формы, а также формы документов для внутренней бухгалтерской отчетности, участвует в определении содержания основных приемов и методов ведения учета и технологии обработки бухгалтерской информации;</w:t>
       </w:r>
     </w:p>
     <w:p>
       <w:pPr>
         <w:numPr>
-          <w:numId w:val="26"/>
+          <w:numId w:val="77"/>
         </w:numPr>
         <w:spacing w:after="0" w:line="240" w:lineRule="auto"/>
         <w:ind w:firstLine="851"/>
@@ -1520,16 +1536,16 @@
       </w:pPr>
       <w:r>
         <w:rPr>
-          <w:sz w:val="28"/>
           <w:rFonts w:ascii="Times New Roman" w:hAnsi="Times New Roman" w:cs="Times New Roman" w:eastAsia="Times New Roman"/>
-        </w:rPr>
-        <w:t>в разработке и внедрении прогрессивных форм и методов бухгалтерского учета на основе применения современных средств вычислительной техники;</w:t>
+          <w:sz w:val="28"/>
+        </w:rPr>
+        <w:t>подготавливает данные по соответствующим участкам бухгалтерского учета для составления отчетности, следит за сохранностью бухгалтерских документов, оформляет их в соответствии с установленным порядком для передачи в архив;</w:t>
       </w:r>
     </w:p>
     <w:p>
       <w:pPr>
         <w:numPr>
-          <w:numId w:val="26"/>
+          <w:numId w:val="78"/>
         </w:numPr>
         <w:spacing w:after="0" w:line="240" w:lineRule="auto"/>
         <w:ind w:firstLine="851"/>
@@ -1537,16 +1553,16 @@
       </w:pPr>
       <w:r>
         <w:rPr>
-          <w:sz w:val="28"/>
           <w:rFonts w:ascii="Times New Roman" w:hAnsi="Times New Roman" w:cs="Times New Roman" w:eastAsia="Times New Roman"/>
-        </w:rPr>
-        <w:t>в проведении инвентаризации денежных средств, товарно-материальных ценностей, расчетов и платежных обязательств;</w:t>
+          <w:sz w:val="28"/>
+        </w:rPr>
+        <w:t>выполняет работы по формированию, ведению и хранению базы данных бухгалтерской информации, вносит изменения в справочную и нормативную информацию, используемую при обработке данных;</w:t>
       </w:r>
     </w:p>
     <w:p>
       <w:pPr>
         <w:numPr>
-          <w:numId w:val="26"/>
+          <w:numId w:val="79"/>
         </w:numPr>
         <w:spacing w:after="0" w:line="240" w:lineRule="auto"/>
         <w:ind w:firstLine="851"/>
@@ -1554,16 +1570,16 @@
       </w:pPr>
       <w:r>
         <w:rPr>
-          <w:sz w:val="28"/>
           <w:rFonts w:ascii="Times New Roman" w:hAnsi="Times New Roman" w:cs="Times New Roman" w:eastAsia="Times New Roman"/>
-        </w:rPr>
-        <w:t>в работе комиссий, созданных по приказу (распоряжению) директора предприятия;</w:t>
+          <w:sz w:val="28"/>
+        </w:rPr>
+        <w:t>осуществляет учет материальных затрат от несчастных случаев и аварий;</w:t>
       </w:r>
     </w:p>
     <w:p>
       <w:pPr>
         <w:numPr>
-          <w:numId w:val="26"/>
+          <w:numId w:val="80"/>
         </w:numPr>
         <w:spacing w:after="0" w:line="240" w:lineRule="auto"/>
         <w:ind w:firstLine="851"/>
@@ -1571,16 +1587,16 @@
       </w:pPr>
       <w:r>
         <w:rPr>
-          <w:sz w:val="28"/>
           <w:rFonts w:ascii="Times New Roman" w:hAnsi="Times New Roman" w:cs="Times New Roman" w:eastAsia="Times New Roman"/>
-        </w:rPr>
-        <w:t>обеспечивает руководителя, кредиторов, инвесторов, аудиторов и других пользователей бухгалтерской отчетности сопоставимой и достоверной бухгалтерской информацией по соответствующим направлениям (участкам) учета;</w:t>
+          <w:sz w:val="28"/>
+        </w:rPr>
+        <w:t>осуществляет учет и обеспечивает правильность расходования средств на мероприятия по охране труда работников.</w:t>
       </w:r>
     </w:p>
     <w:p>
       <w:pPr>
         <w:numPr>
-          <w:numId w:val="26"/>
+          <w:numId w:val="81"/>
         </w:numPr>
         <w:spacing w:after="0" w:line="240" w:lineRule="auto"/>
         <w:ind w:firstLine="851"/>
@@ -1588,16 +1604,16 @@
       </w:pPr>
       <w:r>
         <w:rPr>
-          <w:sz w:val="28"/>
           <w:rFonts w:ascii="Times New Roman" w:hAnsi="Times New Roman" w:cs="Times New Roman" w:eastAsia="Times New Roman"/>
-        </w:rPr>
-        <w:t>разрабатывает рабочий план счетов, формы первичных документов, применяемые для оформления хозяйственных операций, по которым не предусмотрены типовые формы, а также формы документов для внутренней бухгалтерской отчетности, участвует в определении содержания основных приемов и методов ведения учета и технологии обработки бухгалтерской информации;</w:t>
+          <w:sz w:val="28"/>
+        </w:rPr>
+        <w:t>ПРАВА.</w:t>
       </w:r>
     </w:p>
     <w:p>
       <w:pPr>
         <w:numPr>
-          <w:numId w:val="26"/>
+          <w:numId w:val="82"/>
         </w:numPr>
         <w:spacing w:after="0" w:line="240" w:lineRule="auto"/>
         <w:ind w:firstLine="851"/>
@@ -1605,16 +1621,16 @@
       </w:pPr>
       <w:r>
         <w:rPr>
-          <w:sz w:val="28"/>
           <w:rFonts w:ascii="Times New Roman" w:hAnsi="Times New Roman" w:cs="Times New Roman" w:eastAsia="Times New Roman"/>
-        </w:rPr>
-        <w:t>подготавливает данные по соответствующим участкам бухгалтерского учета для составления отчетности, следит за сохранностью бухгалтерских документов, оформляет их в соответствии с установленным порядком для передачи в архив;</w:t>
+          <w:sz w:val="28"/>
+        </w:rPr>
+        <w:t>Бухгалтер вправе:</w:t>
       </w:r>
     </w:p>
     <w:p>
       <w:pPr>
         <w:numPr>
-          <w:numId w:val="26"/>
+          <w:numId w:val="83"/>
         </w:numPr>
         <w:spacing w:after="0" w:line="240" w:lineRule="auto"/>
         <w:ind w:firstLine="851"/>
@@ -1622,16 +1638,16 @@
       </w:pPr>
       <w:r>
         <w:rPr>
-          <w:sz w:val="28"/>
           <w:rFonts w:ascii="Times New Roman" w:hAnsi="Times New Roman" w:cs="Times New Roman" w:eastAsia="Times New Roman"/>
-        </w:rPr>
-        <w:t>выполняет работы по формированию, ведению и хранению базы данных бухгалтерской информации, вносит изменения в справочную и нормативную информацию, используемую при обработке данных;</w:t>
+          <w:sz w:val="28"/>
+        </w:rPr>
+        <w:t>знакомиться с проектами решений руководства предприятия, касающихся его деятельности;</w:t>
       </w:r>
     </w:p>
     <w:p>
       <w:pPr>
         <w:numPr>
-          <w:numId w:val="26"/>
+          <w:numId w:val="84"/>
         </w:numPr>
         <w:spacing w:after="0" w:line="240" w:lineRule="auto"/>
         <w:ind w:firstLine="851"/>
@@ -1639,16 +1655,16 @@
       </w:pPr>
       <w:r>
         <w:rPr>
-          <w:sz w:val="28"/>
           <w:rFonts w:ascii="Times New Roman" w:hAnsi="Times New Roman" w:cs="Times New Roman" w:eastAsia="Times New Roman"/>
-        </w:rPr>
-        <w:t>осуществляет учет материальных затрат от несчастных случаев и аварий;</w:t>
+          <w:sz w:val="28"/>
+        </w:rPr>
+        <w:t>вносить предложения по совершенствованию работы, связанной с предусмотренными настоящей инструкцией обязанностями;</w:t>
       </w:r>
     </w:p>
     <w:p>
       <w:pPr>
         <w:numPr>
-          <w:numId w:val="26"/>
+          <w:numId w:val="85"/>
         </w:numPr>
         <w:spacing w:after="0" w:line="240" w:lineRule="auto"/>
         <w:ind w:firstLine="851"/>
@@ -1656,30 +1672,33 @@
       </w:pPr>
       <w:r>
         <w:rPr>
-          <w:sz w:val="28"/>
           <w:rFonts w:ascii="Times New Roman" w:hAnsi="Times New Roman" w:cs="Times New Roman" w:eastAsia="Times New Roman"/>
-        </w:rPr>
-        <w:t>осуществляет учет и обеспечивает правильность расходования средств на мероприятия по охране труда работников.</w:t>
+          <w:sz w:val="28"/>
+        </w:rPr>
+        <w:t>сообщать непосредственному руководителю обо всех выявленных в процессе деятельности недостатках и вносить предложения по их устранению в пределах своей компетенции;</w:t>
       </w:r>
     </w:p>
     <w:p>
       <w:pPr>
+        <w:numPr>
+          <w:numId w:val="86"/>
+        </w:numPr>
         <w:spacing w:after="0" w:line="240" w:lineRule="auto"/>
         <w:ind w:firstLine="851"/>
         <w:jc w:val="both"/>
       </w:pPr>
       <w:r>
         <w:rPr>
-          <w:sz w:val="28"/>
           <w:rFonts w:ascii="Times New Roman" w:hAnsi="Times New Roman" w:cs="Times New Roman" w:eastAsia="Times New Roman"/>
-        </w:rPr>
-        <w:t/>
+          <w:sz w:val="28"/>
+        </w:rPr>
+        <w:t>запрашивать и получать от руководителей и специалистов подразделений информацию и документы, необходимые для выполнения должностных обязанностей; привлекать специалистов соответствующих структурных подразделений к выполнению возложенных на него функций в случаях, если это предусмотрено положениями о структурных подразделениях, в противном случае - с разрешения руководителя предприятия;</w:t>
       </w:r>
     </w:p>
     <w:p>
       <w:pPr>
         <w:numPr>
-          <w:numId w:val="26"/>
+          <w:numId w:val="87"/>
         </w:numPr>
         <w:spacing w:after="0" w:line="240" w:lineRule="auto"/>
         <w:ind w:firstLine="851"/>
@@ -1687,289 +1706,28 @@
       </w:pPr>
       <w:r>
         <w:rPr>
-          <w:sz w:val="28"/>
           <w:rFonts w:ascii="Times New Roman" w:hAnsi="Times New Roman" w:cs="Times New Roman" w:eastAsia="Times New Roman"/>
-        </w:rPr>
-        <w:t>ПРАВА</w:t>
+          <w:sz w:val="28"/>
+        </w:rPr>
+        <w:t>Права:</w:t>
       </w:r>
     </w:p>
     <w:p>
       <w:pPr>
+        <w:numPr>
+          <w:numId w:val="88"/>
+        </w:numPr>
         <w:spacing w:after="0" w:line="240" w:lineRule="auto"/>
         <w:ind w:firstLine="851"/>
         <w:jc w:val="both"/>
       </w:pPr>
       <w:r>
         <w:rPr>
-          <w:sz w:val="28"/>
           <w:rFonts w:ascii="Times New Roman" w:hAnsi="Times New Roman" w:cs="Times New Roman" w:eastAsia="Times New Roman"/>
-        </w:rPr>
-        <w:t/>
+          <w:sz w:val="28"/>
+        </w:rPr>
+        <w:t>акакакакаакакакакакакакакакакак.</w:t>
       </w:r>
-    </w:p>
-    <w:p>
-      <w:pPr>
-        <w:numPr>
-          <w:numId w:val="26"/>
-        </w:numPr>
-        <w:spacing w:after="0" w:line="240" w:lineRule="auto"/>
-        <w:ind w:firstLine="851"/>
-        <w:jc w:val="both"/>
-      </w:pPr>
-      <w:r>
-        <w:rPr>
-          <w:sz w:val="28"/>
-          <w:rFonts w:ascii="Times New Roman" w:hAnsi="Times New Roman" w:cs="Times New Roman" w:eastAsia="Times New Roman"/>
-        </w:rPr>
-        <w:t>Бухгалтер вправе:</w:t>
-      </w:r>
-    </w:p>
-    <w:p>
-      <w:pPr>
-        <w:numPr>
-          <w:numId w:val="26"/>
-        </w:numPr>
-        <w:spacing w:after="0" w:line="240" w:lineRule="auto"/>
-        <w:ind w:firstLine="851"/>
-        <w:jc w:val="both"/>
-      </w:pPr>
-      <w:r>
-        <w:rPr>
-          <w:sz w:val="28"/>
-          <w:rFonts w:ascii="Times New Roman" w:hAnsi="Times New Roman" w:cs="Times New Roman" w:eastAsia="Times New Roman"/>
-        </w:rPr>
-        <w:t>знакомиться с проектами решений руководства предприятия, касающихся его деятельности;</w:t>
-      </w:r>
-    </w:p>
-    <w:p>
-      <w:pPr>
-        <w:numPr>
-          <w:numId w:val="26"/>
-        </w:numPr>
-        <w:spacing w:after="0" w:line="240" w:lineRule="auto"/>
-        <w:ind w:firstLine="851"/>
-        <w:jc w:val="both"/>
-      </w:pPr>
-      <w:r>
-        <w:rPr>
-          <w:sz w:val="28"/>
-          <w:rFonts w:ascii="Times New Roman" w:hAnsi="Times New Roman" w:cs="Times New Roman" w:eastAsia="Times New Roman"/>
-        </w:rPr>
-        <w:t>вносить предложения по совершенствованию работы, связанной с предусмотренными настоящей инструкцией обязанностями;</w:t>
-      </w:r>
-    </w:p>
-    <w:p>
-      <w:pPr>
-        <w:numPr>
-          <w:numId w:val="26"/>
-        </w:numPr>
-        <w:spacing w:after="0" w:line="240" w:lineRule="auto"/>
-        <w:ind w:firstLine="851"/>
-        <w:jc w:val="both"/>
-      </w:pPr>
-      <w:r>
-        <w:rPr>
-          <w:sz w:val="28"/>
-          <w:rFonts w:ascii="Times New Roman" w:hAnsi="Times New Roman" w:cs="Times New Roman" w:eastAsia="Times New Roman"/>
-        </w:rPr>
-        <w:t>сообщать непосредственному руководителю обо всех выявленных в процессе деятельности недостатках и вносить предложения по их устранению в пределах своей компетенции;</w:t>
-      </w:r>
-    </w:p>
-    <w:p>
-      <w:pPr>
-        <w:numPr>
-          <w:numId w:val="26"/>
-        </w:numPr>
-        <w:spacing w:after="0" w:line="240" w:lineRule="auto"/>
-        <w:ind w:firstLine="851"/>
-        <w:jc w:val="both"/>
-      </w:pPr>
-      <w:r>
-        <w:rPr>
-          <w:sz w:val="28"/>
-          <w:rFonts w:ascii="Times New Roman" w:hAnsi="Times New Roman" w:cs="Times New Roman" w:eastAsia="Times New Roman"/>
-        </w:rPr>
-        <w:t>запрашивать и получать от руководителей и специалистов подразделений информацию и документы, необходимые для выполнения должностных обязанностей; привлекать специалистов соответствующих структурных подразделений к выполнению возложенных на него функций в случаях, если это предусмотрено положениями о структурных подразделениях, в противном случае - с разрешения руководителя предприятия;</w:t>
-      </w:r>
-    </w:p>
-    <w:p>
-      <w:pPr>
-        <w:numPr>
-          <w:numId w:val="26"/>
-        </w:numPr>
-        <w:spacing w:after="0" w:line="240" w:lineRule="auto"/>
-        <w:ind w:firstLine="851"/>
-        <w:jc w:val="both"/>
-      </w:pPr>
-      <w:r>
-        <w:rPr>
-          <w:sz w:val="28"/>
-          <w:rFonts w:ascii="Times New Roman" w:hAnsi="Times New Roman" w:cs="Times New Roman" w:eastAsia="Times New Roman"/>
-        </w:rPr>
-        <w:t>требовать от руководства предприятия оказания содействия;</w:t>
-      </w:r>
-    </w:p>
-    <w:p>
-      <w:pPr>
-        <w:numPr>
-          <w:numId w:val="26"/>
-        </w:numPr>
-        <w:spacing w:after="0" w:line="240" w:lineRule="auto"/>
-        <w:ind w:firstLine="851"/>
-        <w:jc w:val="both"/>
-      </w:pPr>
-      <w:r>
-        <w:rPr>
-          <w:sz w:val="28"/>
-          <w:rFonts w:ascii="Times New Roman" w:hAnsi="Times New Roman" w:cs="Times New Roman" w:eastAsia="Times New Roman"/>
-        </w:rPr>
-        <w:t>в осуществлении своих должностных обязанностей и прав.</w:t>
-      </w:r>
-    </w:p>
-    <w:p>
-      <w:pPr>
-        <w:spacing w:after="0" w:line="240" w:lineRule="auto"/>
-        <w:ind w:firstLine="851"/>
-        <w:jc w:val="both"/>
-      </w:pPr>
-      <w:r>
-        <w:rPr>
-          <w:sz w:val="28"/>
-          <w:rFonts w:ascii="Times New Roman" w:hAnsi="Times New Roman" w:cs="Times New Roman" w:eastAsia="Times New Roman"/>
-        </w:rPr>
-        <w:t/>
-      </w:r>
-    </w:p>
-    <w:p>
-      <w:pPr>
-        <w:numPr>
-          <w:numId w:val="26"/>
-        </w:numPr>
-        <w:spacing w:after="0" w:line="240" w:lineRule="auto"/>
-        <w:ind w:firstLine="851"/>
-        <w:jc w:val="both"/>
-      </w:pPr>
-      <w:r>
-        <w:rPr>
-          <w:sz w:val="28"/>
-          <w:rFonts w:ascii="Times New Roman" w:hAnsi="Times New Roman" w:cs="Times New Roman" w:eastAsia="Times New Roman"/>
-        </w:rPr>
-        <w:t>ОТВЕТСТВЕННОСТЬ</w:t>
-      </w:r>
-    </w:p>
-    <w:p>
-      <w:pPr>
-        <w:spacing w:after="0" w:line="240" w:lineRule="auto"/>
-        <w:ind w:firstLine="851"/>
-        <w:jc w:val="both"/>
-      </w:pPr>
-      <w:r>
-        <w:rPr>
-          <w:sz w:val="28"/>
-          <w:rFonts w:ascii="Times New Roman" w:hAnsi="Times New Roman" w:cs="Times New Roman" w:eastAsia="Times New Roman"/>
-        </w:rPr>
-        <w:t/>
-      </w:r>
-    </w:p>
-    <w:p>
-      <w:pPr>
-        <w:numPr>
-          <w:numId w:val="26"/>
-        </w:numPr>
-        <w:spacing w:after="0" w:line="240" w:lineRule="auto"/>
-        <w:ind w:firstLine="851"/>
-        <w:jc w:val="both"/>
-      </w:pPr>
-      <w:r>
-        <w:rPr>
-          <w:sz w:val="28"/>
-          <w:rFonts w:ascii="Times New Roman" w:hAnsi="Times New Roman" w:cs="Times New Roman" w:eastAsia="Times New Roman"/>
-        </w:rPr>
-        <w:t>Бухгалтер несет ответственность:</w:t>
-      </w:r>
-    </w:p>
-    <w:p>
-      <w:pPr>
-        <w:numPr>
-          <w:numId w:val="26"/>
-        </w:numPr>
-        <w:spacing w:after="0" w:line="240" w:lineRule="auto"/>
-        <w:ind w:firstLine="851"/>
-        <w:jc w:val="both"/>
-      </w:pPr>
-      <w:r>
-        <w:rPr>
-          <w:sz w:val="28"/>
-          <w:rFonts w:ascii="Times New Roman" w:hAnsi="Times New Roman" w:cs="Times New Roman" w:eastAsia="Times New Roman"/>
-        </w:rPr>
-        <w:t>за ненадлежащее исполнение (неисполнение) своих должностных обязанностей, за неправильность и неполноту использования предоставленных прав, предусмотренных настоящей должностной инструкцией, - в пределах, определенных действующим трудовым законодательством;</w:t>
-      </w:r>
-    </w:p>
-    <w:p>
-      <w:pPr>
-        <w:numPr>
-          <w:numId w:val="26"/>
-        </w:numPr>
-        <w:spacing w:after="0" w:line="240" w:lineRule="auto"/>
-        <w:ind w:firstLine="851"/>
-        <w:jc w:val="both"/>
-      </w:pPr>
-      <w:r>
-        <w:rPr>
-          <w:sz w:val="28"/>
-          <w:rFonts w:ascii="Times New Roman" w:hAnsi="Times New Roman" w:cs="Times New Roman" w:eastAsia="Times New Roman"/>
-        </w:rPr>
-        <w:t>за правонарушения, совершенные в процессе осуществления своей деятельности, - в пределах, определенных действующим административным, уголовным и гражданским законодательством;</w:t>
-      </w:r>
-    </w:p>
-    <w:p>
-      <w:pPr>
-        <w:numPr>
-          <w:numId w:val="26"/>
-        </w:numPr>
-        <w:spacing w:after="0" w:line="240" w:lineRule="auto"/>
-        <w:ind w:firstLine="851"/>
-        <w:jc w:val="both"/>
-      </w:pPr>
-      <w:r>
-        <w:rPr>
-          <w:sz w:val="28"/>
-          <w:rFonts w:ascii="Times New Roman" w:hAnsi="Times New Roman" w:cs="Times New Roman" w:eastAsia="Times New Roman"/>
-        </w:rPr>
-        <w:t>за причинение материального ущерба - в пределах, определенных действующим трудовым и гражданским законодательством;</w:t>
-      </w:r>
-    </w:p>
-    <w:p>
-      <w:pPr>
-        <w:numPr>
-          <w:numId w:val="26"/>
-        </w:numPr>
-        <w:spacing w:after="0" w:line="240" w:lineRule="auto"/>
-        <w:ind w:firstLine="851"/>
-        <w:jc w:val="both"/>
-      </w:pPr>
-      <w:r>
-        <w:rPr>
-          <w:sz w:val="28"/>
-          <w:rFonts w:ascii="Times New Roman" w:hAnsi="Times New Roman" w:cs="Times New Roman" w:eastAsia="Times New Roman"/>
-        </w:rPr>
-        <w:t>требовать от руководства предприятия оказания содействия;</w:t>
-      </w:r>
-    </w:p>
-    <w:p>
-      <w:pPr>
-        <w:tabs>
-          <w:tab w:val="left" w:pos="6072"/>
-        </w:tabs>
-        <w:spacing w:after="0" w:line="240" w:lineRule="auto"/>
-        <w:jc w:val="both"/>
-        <w:rPr>
-          <w:rFonts w:ascii="Times New Roman" w:hAnsi="Times New Roman" w:cs="Times New Roman"/>
-          <w:sz w:val="28"/>
-          <w:szCs w:val="28"/>
-          <w:lang w:val="en-US"/>
-        </w:rPr>
-      </w:pPr>
     </w:p>
     <w:p>
       <w:pPr>
@@ -5674,11 +5432,1379 @@
       </w:rPr>
     </w:lvl>
   </w:abstractNum>
-  <w:abstractNum w:abstractNumId="1">
+  <w:abstractNum w:abstractNumId="100">
+    <w:multiLevelType w:val="hybridMultilevel"/>
+    <w:lvl w:ilvl="0">
+      <w:start w:val="1"/>
+      <w:numFmt w:val="decimal"/>
+      <w:suff w:val="space"/>
+      <w:lvlText w:val="%1."/>
+      <w:lvlJc w:val="left"/>
+      <w:pPr>
+        <w:ind w:left="0" w:hanging="0"/>
+      </w:pPr>
+      <w:rPr>
+        <w:rFonts w:ascii="Times New Roman" w:hAnsi="Times New Roman" w:cs="Times New Roman" w:hint="default"/>
+        <w:sz w:val="28"/>
+        <w:szCs w:val="28"/>
+      </w:rPr>
+    </w:lvl>
     <w:lvl>
       <w:start w:val="1"/>
-      <w:numFmt w:val="decimal"/>
-      <w:lvlText w:val="%1.1"/>
+      <w:lvlText w:val="%1."/>
+    </w:lvl>
+  </w:abstractNum>
+  <w:abstractNum w:abstractNumId="101">
+    <w:multiLevelType w:val="hybridMultilevel"/>
+    <w:lvl w:ilvl="0">
+      <w:start w:val="1"/>
+      <w:numFmt w:val="decimal"/>
+      <w:suff w:val="space"/>
+      <w:lvlText w:val="%1."/>
+      <w:lvlJc w:val="left"/>
+      <w:pPr>
+        <w:ind w:left="0" w:hanging="0"/>
+      </w:pPr>
+      <w:rPr>
+        <w:rFonts w:ascii="Times New Roman" w:hAnsi="Times New Roman" w:cs="Times New Roman" w:hint="default"/>
+        <w:sz w:val="28"/>
+        <w:szCs w:val="28"/>
+      </w:rPr>
+    </w:lvl>
+    <w:lvl>
+      <w:start w:val="1"/>
+      <w:lvlText w:val="1.%1."/>
+    </w:lvl>
+  </w:abstractNum>
+  <w:abstractNum w:abstractNumId="102">
+    <w:multiLevelType w:val="hybridMultilevel"/>
+    <w:lvl w:ilvl="0">
+      <w:start w:val="1"/>
+      <w:numFmt w:val="decimal"/>
+      <w:suff w:val="space"/>
+      <w:lvlText w:val="%1."/>
+      <w:lvlJc w:val="left"/>
+      <w:pPr>
+        <w:ind w:left="0" w:hanging="0"/>
+      </w:pPr>
+      <w:rPr>
+        <w:rFonts w:ascii="Times New Roman" w:hAnsi="Times New Roman" w:cs="Times New Roman" w:hint="default"/>
+        <w:sz w:val="28"/>
+        <w:szCs w:val="28"/>
+      </w:rPr>
+    </w:lvl>
+    <w:lvl>
+      <w:start w:val="2"/>
+      <w:lvlText w:val="1.%1."/>
+    </w:lvl>
+  </w:abstractNum>
+  <w:abstractNum w:abstractNumId="103">
+    <w:multiLevelType w:val="hybridMultilevel"/>
+    <w:lvl w:ilvl="0">
+      <w:start w:val="1"/>
+      <w:numFmt w:val="decimal"/>
+      <w:suff w:val="space"/>
+      <w:lvlText w:val="%1."/>
+      <w:lvlJc w:val="left"/>
+      <w:pPr>
+        <w:ind w:left="0" w:hanging="0"/>
+      </w:pPr>
+      <w:rPr>
+        <w:rFonts w:ascii="Times New Roman" w:hAnsi="Times New Roman" w:cs="Times New Roman" w:hint="default"/>
+        <w:sz w:val="28"/>
+        <w:szCs w:val="28"/>
+      </w:rPr>
+    </w:lvl>
+    <w:lvl>
+      <w:start w:val="3"/>
+      <w:lvlText w:val="1.%1."/>
+    </w:lvl>
+  </w:abstractNum>
+  <w:abstractNum w:abstractNumId="104">
+    <w:multiLevelType w:val="hybridMultilevel"/>
+    <w:lvl w:ilvl="0">
+      <w:start w:val="1"/>
+      <w:numFmt w:val="decimal"/>
+      <w:suff w:val="space"/>
+      <w:lvlText w:val="%1."/>
+      <w:lvlJc w:val="left"/>
+      <w:pPr>
+        <w:ind w:left="0" w:hanging="0"/>
+      </w:pPr>
+      <w:rPr>
+        <w:rFonts w:ascii="Times New Roman" w:hAnsi="Times New Roman" w:cs="Times New Roman" w:hint="default"/>
+        <w:sz w:val="28"/>
+        <w:szCs w:val="28"/>
+      </w:rPr>
+    </w:lvl>
+    <w:lvl>
+      <w:start w:val="4"/>
+      <w:lvlText w:val="1.%1."/>
+    </w:lvl>
+  </w:abstractNum>
+  <w:abstractNum w:abstractNumId="105">
+    <w:multiLevelType w:val="hybridMultilevel"/>
+    <w:lvl w:ilvl="0">
+      <w:start w:val="1"/>
+      <w:numFmt w:val="decimal"/>
+      <w:suff w:val="space"/>
+      <w:lvlText w:val="%1."/>
+      <w:lvlJc w:val="left"/>
+      <w:pPr>
+        <w:ind w:left="0" w:hanging="0"/>
+      </w:pPr>
+      <w:rPr>
+        <w:rFonts w:ascii="Times New Roman" w:hAnsi="Times New Roman" w:cs="Times New Roman" w:hint="default"/>
+        <w:sz w:val="28"/>
+        <w:szCs w:val="28"/>
+      </w:rPr>
+    </w:lvl>
+    <w:lvl>
+      <w:start w:val="1"/>
+      <w:lvlText w:val="1.4.%1."/>
+    </w:lvl>
+  </w:abstractNum>
+  <w:abstractNum w:abstractNumId="106">
+    <w:multiLevelType w:val="hybridMultilevel"/>
+    <w:lvl w:ilvl="0">
+      <w:start w:val="1"/>
+      <w:numFmt w:val="decimal"/>
+      <w:suff w:val="space"/>
+      <w:lvlText w:val="%1."/>
+      <w:lvlJc w:val="left"/>
+      <w:pPr>
+        <w:ind w:left="0" w:hanging="0"/>
+      </w:pPr>
+      <w:rPr>
+        <w:rFonts w:ascii="Times New Roman" w:hAnsi="Times New Roman" w:cs="Times New Roman" w:hint="default"/>
+        <w:sz w:val="28"/>
+        <w:szCs w:val="28"/>
+      </w:rPr>
+    </w:lvl>
+    <w:lvl>
+      <w:start w:val="2"/>
+      <w:lvlText w:val="1.4.%1."/>
+    </w:lvl>
+  </w:abstractNum>
+  <w:abstractNum w:abstractNumId="107">
+    <w:multiLevelType w:val="hybridMultilevel"/>
+    <w:lvl w:ilvl="0">
+      <w:start w:val="1"/>
+      <w:numFmt w:val="decimal"/>
+      <w:suff w:val="space"/>
+      <w:lvlText w:val="%1."/>
+      <w:lvlJc w:val="left"/>
+      <w:pPr>
+        <w:ind w:left="0" w:hanging="0"/>
+      </w:pPr>
+      <w:rPr>
+        <w:rFonts w:ascii="Times New Roman" w:hAnsi="Times New Roman" w:cs="Times New Roman" w:hint="default"/>
+        <w:sz w:val="28"/>
+        <w:szCs w:val="28"/>
+      </w:rPr>
+    </w:lvl>
+    <w:lvl>
+      <w:start w:val="3"/>
+      <w:lvlText w:val="1.4.%1."/>
+    </w:lvl>
+  </w:abstractNum>
+  <w:abstractNum w:abstractNumId="108">
+    <w:multiLevelType w:val="hybridMultilevel"/>
+    <w:lvl w:ilvl="0">
+      <w:start w:val="1"/>
+      <w:numFmt w:val="decimal"/>
+      <w:suff w:val="space"/>
+      <w:lvlText w:val="%1."/>
+      <w:lvlJc w:val="left"/>
+      <w:pPr>
+        <w:ind w:left="0" w:hanging="0"/>
+      </w:pPr>
+      <w:rPr>
+        <w:rFonts w:ascii="Times New Roman" w:hAnsi="Times New Roman" w:cs="Times New Roman" w:hint="default"/>
+        <w:sz w:val="28"/>
+        <w:szCs w:val="28"/>
+      </w:rPr>
+    </w:lvl>
+    <w:lvl>
+      <w:start w:val="4"/>
+      <w:lvlText w:val="1.4.%1."/>
+    </w:lvl>
+  </w:abstractNum>
+  <w:abstractNum w:abstractNumId="109">
+    <w:multiLevelType w:val="hybridMultilevel"/>
+    <w:lvl w:ilvl="0">
+      <w:start w:val="1"/>
+      <w:numFmt w:val="decimal"/>
+      <w:suff w:val="space"/>
+      <w:lvlText w:val="%1."/>
+      <w:lvlJc w:val="left"/>
+      <w:pPr>
+        <w:ind w:left="0" w:hanging="0"/>
+      </w:pPr>
+      <w:rPr>
+        <w:rFonts w:ascii="Times New Roman" w:hAnsi="Times New Roman" w:cs="Times New Roman" w:hint="default"/>
+        <w:sz w:val="28"/>
+        <w:szCs w:val="28"/>
+      </w:rPr>
+    </w:lvl>
+    <w:lvl>
+      <w:start w:val="5"/>
+      <w:lvlText w:val="1.4.%1."/>
+    </w:lvl>
+  </w:abstractNum>
+  <w:abstractNum w:abstractNumId="110">
+    <w:multiLevelType w:val="hybridMultilevel"/>
+    <w:lvl w:ilvl="0">
+      <w:start w:val="1"/>
+      <w:numFmt w:val="decimal"/>
+      <w:suff w:val="space"/>
+      <w:lvlText w:val="%1."/>
+      <w:lvlJc w:val="left"/>
+      <w:pPr>
+        <w:ind w:left="0" w:hanging="0"/>
+      </w:pPr>
+      <w:rPr>
+        <w:rFonts w:ascii="Times New Roman" w:hAnsi="Times New Roman" w:cs="Times New Roman" w:hint="default"/>
+        <w:sz w:val="28"/>
+        <w:szCs w:val="28"/>
+      </w:rPr>
+    </w:lvl>
+    <w:lvl>
+      <w:start w:val="5"/>
+      <w:lvlText w:val="1.4.%1."/>
+    </w:lvl>
+  </w:abstractNum>
+  <w:abstractNum w:abstractNumId="111">
+    <w:multiLevelType w:val="hybridMultilevel"/>
+    <w:lvl w:ilvl="0">
+      <w:start w:val="1"/>
+      <w:numFmt w:val="decimal"/>
+      <w:suff w:val="space"/>
+      <w:lvlText w:val="%1."/>
+      <w:lvlJc w:val="left"/>
+      <w:pPr>
+        <w:ind w:left="0" w:hanging="0"/>
+      </w:pPr>
+      <w:rPr>
+        <w:rFonts w:ascii="Times New Roman" w:hAnsi="Times New Roman" w:cs="Times New Roman" w:hint="default"/>
+        <w:sz w:val="28"/>
+        <w:szCs w:val="28"/>
+      </w:rPr>
+    </w:lvl>
+    <w:lvl>
+      <w:start w:val="5"/>
+      <w:lvlText w:val="1.%1."/>
+    </w:lvl>
+  </w:abstractNum>
+  <w:abstractNum w:abstractNumId="112">
+    <w:multiLevelType w:val="hybridMultilevel"/>
+    <w:lvl w:ilvl="0">
+      <w:start w:val="1"/>
+      <w:numFmt w:val="decimal"/>
+      <w:suff w:val="space"/>
+      <w:lvlText w:val="%1."/>
+      <w:lvlJc w:val="left"/>
+      <w:pPr>
+        <w:ind w:left="0" w:hanging="0"/>
+      </w:pPr>
+      <w:rPr>
+        <w:rFonts w:ascii="Times New Roman" w:hAnsi="Times New Roman" w:cs="Times New Roman" w:hint="default"/>
+        <w:sz w:val="28"/>
+        <w:szCs w:val="28"/>
+      </w:rPr>
+    </w:lvl>
+    <w:lvl>
+      <w:start w:val="1"/>
+      <w:lvlText w:val="1.5.%1."/>
+    </w:lvl>
+  </w:abstractNum>
+  <w:abstractNum w:abstractNumId="113">
+    <w:multiLevelType w:val="hybridMultilevel"/>
+    <w:lvl w:ilvl="0">
+      <w:start w:val="1"/>
+      <w:numFmt w:val="decimal"/>
+      <w:suff w:val="space"/>
+      <w:lvlText w:val="%1."/>
+      <w:lvlJc w:val="left"/>
+      <w:pPr>
+        <w:ind w:left="0" w:hanging="0"/>
+      </w:pPr>
+      <w:rPr>
+        <w:rFonts w:ascii="Times New Roman" w:hAnsi="Times New Roman" w:cs="Times New Roman" w:hint="default"/>
+        <w:sz w:val="28"/>
+        <w:szCs w:val="28"/>
+      </w:rPr>
+    </w:lvl>
+    <w:lvl>
+      <w:start w:val="2"/>
+      <w:lvlText w:val="1.5.%1."/>
+    </w:lvl>
+  </w:abstractNum>
+  <w:abstractNum w:abstractNumId="114">
+    <w:multiLevelType w:val="hybridMultilevel"/>
+    <w:lvl w:ilvl="0">
+      <w:start w:val="1"/>
+      <w:numFmt w:val="decimal"/>
+      <w:suff w:val="space"/>
+      <w:lvlText w:val="%1."/>
+      <w:lvlJc w:val="left"/>
+      <w:pPr>
+        <w:ind w:left="0" w:hanging="0"/>
+      </w:pPr>
+      <w:rPr>
+        <w:rFonts w:ascii="Times New Roman" w:hAnsi="Times New Roman" w:cs="Times New Roman" w:hint="default"/>
+        <w:sz w:val="28"/>
+        <w:szCs w:val="28"/>
+      </w:rPr>
+    </w:lvl>
+    <w:lvl>
+      <w:start w:val="3"/>
+      <w:lvlText w:val="1.5.%1."/>
+    </w:lvl>
+  </w:abstractNum>
+  <w:abstractNum w:abstractNumId="115">
+    <w:multiLevelType w:val="hybridMultilevel"/>
+    <w:lvl w:ilvl="0">
+      <w:start w:val="1"/>
+      <w:numFmt w:val="decimal"/>
+      <w:suff w:val="space"/>
+      <w:lvlText w:val="%1."/>
+      <w:lvlJc w:val="left"/>
+      <w:pPr>
+        <w:ind w:left="0" w:hanging="0"/>
+      </w:pPr>
+      <w:rPr>
+        <w:rFonts w:ascii="Times New Roman" w:hAnsi="Times New Roman" w:cs="Times New Roman" w:hint="default"/>
+        <w:sz w:val="28"/>
+        <w:szCs w:val="28"/>
+      </w:rPr>
+    </w:lvl>
+    <w:lvl>
+      <w:start w:val="4"/>
+      <w:lvlText w:val="1.5.%1."/>
+    </w:lvl>
+  </w:abstractNum>
+  <w:abstractNum w:abstractNumId="116">
+    <w:multiLevelType w:val="hybridMultilevel"/>
+    <w:lvl w:ilvl="0">
+      <w:start w:val="1"/>
+      <w:numFmt w:val="decimal"/>
+      <w:suff w:val="space"/>
+      <w:lvlText w:val="%1."/>
+      <w:lvlJc w:val="left"/>
+      <w:pPr>
+        <w:ind w:left="0" w:hanging="0"/>
+      </w:pPr>
+      <w:rPr>
+        <w:rFonts w:ascii="Times New Roman" w:hAnsi="Times New Roman" w:cs="Times New Roman" w:hint="default"/>
+        <w:sz w:val="28"/>
+        <w:szCs w:val="28"/>
+      </w:rPr>
+    </w:lvl>
+    <w:lvl>
+      <w:start w:val="5"/>
+      <w:lvlText w:val="1.5.%1."/>
+    </w:lvl>
+  </w:abstractNum>
+  <w:abstractNum w:abstractNumId="117">
+    <w:multiLevelType w:val="hybridMultilevel"/>
+    <w:lvl w:ilvl="0">
+      <w:start w:val="1"/>
+      <w:numFmt w:val="decimal"/>
+      <w:suff w:val="space"/>
+      <w:lvlText w:val="%1."/>
+      <w:lvlJc w:val="left"/>
+      <w:pPr>
+        <w:ind w:left="0" w:hanging="0"/>
+      </w:pPr>
+      <w:rPr>
+        <w:rFonts w:ascii="Times New Roman" w:hAnsi="Times New Roman" w:cs="Times New Roman" w:hint="default"/>
+        <w:sz w:val="28"/>
+        <w:szCs w:val="28"/>
+      </w:rPr>
+    </w:lvl>
+    <w:lvl>
+      <w:start w:val="6"/>
+      <w:lvlText w:val="1.5.%1."/>
+    </w:lvl>
+  </w:abstractNum>
+  <w:abstractNum w:abstractNumId="118">
+    <w:multiLevelType w:val="hybridMultilevel"/>
+    <w:lvl w:ilvl="0">
+      <w:start w:val="1"/>
+      <w:numFmt w:val="decimal"/>
+      <w:suff w:val="space"/>
+      <w:lvlText w:val="%1."/>
+      <w:lvlJc w:val="left"/>
+      <w:pPr>
+        <w:ind w:left="0" w:hanging="0"/>
+      </w:pPr>
+      <w:rPr>
+        <w:rFonts w:ascii="Times New Roman" w:hAnsi="Times New Roman" w:cs="Times New Roman" w:hint="default"/>
+        <w:sz w:val="28"/>
+        <w:szCs w:val="28"/>
+      </w:rPr>
+    </w:lvl>
+    <w:lvl>
+      <w:start w:val="7"/>
+      <w:lvlText w:val="1.5.%1."/>
+    </w:lvl>
+  </w:abstractNum>
+  <w:abstractNum w:abstractNumId="119">
+    <w:multiLevelType w:val="hybridMultilevel"/>
+    <w:lvl w:ilvl="0">
+      <w:start w:val="1"/>
+      <w:numFmt w:val="decimal"/>
+      <w:suff w:val="space"/>
+      <w:lvlText w:val="%1."/>
+      <w:lvlJc w:val="left"/>
+      <w:pPr>
+        <w:ind w:left="0" w:hanging="0"/>
+      </w:pPr>
+      <w:rPr>
+        <w:rFonts w:ascii="Times New Roman" w:hAnsi="Times New Roman" w:cs="Times New Roman" w:hint="default"/>
+        <w:sz w:val="28"/>
+        <w:szCs w:val="28"/>
+      </w:rPr>
+    </w:lvl>
+    <w:lvl>
+      <w:start w:val="8"/>
+      <w:lvlText w:val="1.5.%1."/>
+    </w:lvl>
+  </w:abstractNum>
+  <w:abstractNum w:abstractNumId="120">
+    <w:multiLevelType w:val="hybridMultilevel"/>
+    <w:lvl w:ilvl="0">
+      <w:start w:val="1"/>
+      <w:numFmt w:val="decimal"/>
+      <w:suff w:val="space"/>
+      <w:lvlText w:val="%1."/>
+      <w:lvlJc w:val="left"/>
+      <w:pPr>
+        <w:ind w:left="0" w:hanging="0"/>
+      </w:pPr>
+      <w:rPr>
+        <w:rFonts w:ascii="Times New Roman" w:hAnsi="Times New Roman" w:cs="Times New Roman" w:hint="default"/>
+        <w:sz w:val="28"/>
+        <w:szCs w:val="28"/>
+      </w:rPr>
+    </w:lvl>
+    <w:lvl>
+      <w:start w:val="9"/>
+      <w:lvlText w:val="1.5.%1."/>
+    </w:lvl>
+  </w:abstractNum>
+  <w:abstractNum w:abstractNumId="121">
+    <w:multiLevelType w:val="hybridMultilevel"/>
+    <w:lvl w:ilvl="0">
+      <w:start w:val="1"/>
+      <w:numFmt w:val="decimal"/>
+      <w:suff w:val="space"/>
+      <w:lvlText w:val="%1."/>
+      <w:lvlJc w:val="left"/>
+      <w:pPr>
+        <w:ind w:left="0" w:hanging="0"/>
+      </w:pPr>
+      <w:rPr>
+        <w:rFonts w:ascii="Times New Roman" w:hAnsi="Times New Roman" w:cs="Times New Roman" w:hint="default"/>
+        <w:sz w:val="28"/>
+        <w:szCs w:val="28"/>
+      </w:rPr>
+    </w:lvl>
+    <w:lvl>
+      <w:start w:val="10"/>
+      <w:lvlText w:val="1.5.%1."/>
+    </w:lvl>
+  </w:abstractNum>
+  <w:abstractNum w:abstractNumId="122">
+    <w:multiLevelType w:val="hybridMultilevel"/>
+    <w:lvl w:ilvl="0">
+      <w:start w:val="1"/>
+      <w:numFmt w:val="decimal"/>
+      <w:suff w:val="space"/>
+      <w:lvlText w:val="%1."/>
+      <w:lvlJc w:val="left"/>
+      <w:pPr>
+        <w:ind w:left="0" w:hanging="0"/>
+      </w:pPr>
+      <w:rPr>
+        <w:rFonts w:ascii="Times New Roman" w:hAnsi="Times New Roman" w:cs="Times New Roman" w:hint="default"/>
+        <w:sz w:val="28"/>
+        <w:szCs w:val="28"/>
+      </w:rPr>
+    </w:lvl>
+    <w:lvl>
+      <w:start w:val="11"/>
+      <w:lvlText w:val="1.5.%1."/>
+    </w:lvl>
+  </w:abstractNum>
+  <w:abstractNum w:abstractNumId="123">
+    <w:multiLevelType w:val="hybridMultilevel"/>
+    <w:lvl w:ilvl="0">
+      <w:start w:val="1"/>
+      <w:numFmt w:val="decimal"/>
+      <w:suff w:val="space"/>
+      <w:lvlText w:val="%1."/>
+      <w:lvlJc w:val="left"/>
+      <w:pPr>
+        <w:ind w:left="0" w:hanging="0"/>
+      </w:pPr>
+      <w:rPr>
+        <w:rFonts w:ascii="Times New Roman" w:hAnsi="Times New Roman" w:cs="Times New Roman" w:hint="default"/>
+        <w:sz w:val="28"/>
+        <w:szCs w:val="28"/>
+      </w:rPr>
+    </w:lvl>
+    <w:lvl>
+      <w:start w:val="12"/>
+      <w:lvlText w:val="1.5.%1."/>
+    </w:lvl>
+  </w:abstractNum>
+  <w:abstractNum w:abstractNumId="124">
+    <w:multiLevelType w:val="hybridMultilevel"/>
+    <w:lvl w:ilvl="0">
+      <w:start w:val="1"/>
+      <w:numFmt w:val="decimal"/>
+      <w:suff w:val="space"/>
+      <w:lvlText w:val="%1."/>
+      <w:lvlJc w:val="left"/>
+      <w:pPr>
+        <w:ind w:left="0" w:hanging="0"/>
+      </w:pPr>
+      <w:rPr>
+        <w:rFonts w:ascii="Times New Roman" w:hAnsi="Times New Roman" w:cs="Times New Roman" w:hint="default"/>
+        <w:sz w:val="28"/>
+        <w:szCs w:val="28"/>
+      </w:rPr>
+    </w:lvl>
+    <w:lvl>
+      <w:start w:val="6"/>
+      <w:lvlText w:val="1.%1."/>
+    </w:lvl>
+  </w:abstractNum>
+  <w:abstractNum w:abstractNumId="125">
+    <w:multiLevelType w:val="hybridMultilevel"/>
+    <w:lvl w:ilvl="0">
+      <w:start w:val="1"/>
+      <w:numFmt w:val="decimal"/>
+      <w:suff w:val="space"/>
+      <w:lvlText w:val="%1."/>
+      <w:lvlJc w:val="left"/>
+      <w:pPr>
+        <w:ind w:left="0" w:hanging="0"/>
+      </w:pPr>
+      <w:rPr>
+        <w:rFonts w:ascii="Times New Roman" w:hAnsi="Times New Roman" w:cs="Times New Roman" w:hint="default"/>
+        <w:sz w:val="28"/>
+        <w:szCs w:val="28"/>
+      </w:rPr>
+    </w:lvl>
+    <w:lvl>
+      <w:start w:val="7"/>
+      <w:lvlText w:val="1.%1."/>
+    </w:lvl>
+  </w:abstractNum>
+  <w:abstractNum w:abstractNumId="126">
+    <w:multiLevelType w:val="hybridMultilevel"/>
+    <w:lvl w:ilvl="0">
+      <w:start w:val="1"/>
+      <w:numFmt w:val="decimal"/>
+      <w:suff w:val="space"/>
+      <w:lvlText w:val="%1."/>
+      <w:lvlJc w:val="left"/>
+      <w:pPr>
+        <w:ind w:left="0" w:hanging="0"/>
+      </w:pPr>
+      <w:rPr>
+        <w:rFonts w:ascii="Times New Roman" w:hAnsi="Times New Roman" w:cs="Times New Roman" w:hint="default"/>
+        <w:sz w:val="28"/>
+        <w:szCs w:val="28"/>
+      </w:rPr>
+    </w:lvl>
+    <w:lvl>
+      <w:start w:val="2"/>
+      <w:lvlText w:val="%1."/>
+    </w:lvl>
+  </w:abstractNum>
+  <w:abstractNum w:abstractNumId="7">
+    <w:multiLevelType w:val="hybridMultilevel"/>
+    <w:lvl w:ilvl="0">
+      <w:start w:val="1"/>
+      <w:numFmt w:val="bullet"/>
+      <w:suff w:val="space"/>
+      <w:lvlText w:val="%1."/>
+      <w:lvlJc w:val="left"/>
+      <w:pPr>
+        <w:ind w:left="0" w:hanging="0"/>
+      </w:pPr>
+      <w:rPr>
+        <w:rFonts w:ascii="Times New Roman" w:hAnsi="Times New Roman" w:cs="Times New Roman" w:hint="default"/>
+        <w:sz w:val="28"/>
+        <w:szCs w:val="28"/>
+      </w:rPr>
+    </w:lvl>
+    <w:lvl>
+      <w:lvlText w:val=""/>
+    </w:lvl>
+  </w:abstractNum>
+  <w:abstractNum w:abstractNumId="128">
+    <w:multiLevelType w:val="hybridMultilevel"/>
+    <w:lvl w:ilvl="0">
+      <w:start w:val="1"/>
+      <w:numFmt w:val="decimal"/>
+      <w:suff w:val="space"/>
+      <w:lvlText w:val="%1."/>
+      <w:lvlJc w:val="left"/>
+      <w:pPr>
+        <w:ind w:left="0" w:hanging="0"/>
+      </w:pPr>
+      <w:rPr>
+        <w:rFonts w:ascii="Times New Roman" w:hAnsi="Times New Roman" w:cs="Times New Roman" w:hint="default"/>
+        <w:sz w:val="28"/>
+        <w:szCs w:val="28"/>
+      </w:rPr>
+    </w:lvl>
+    <w:lvl>
+      <w:start w:val="1"/>
+      <w:lvlText w:val="2.%1."/>
+    </w:lvl>
+  </w:abstractNum>
+  <w:abstractNum w:abstractNumId="7">
+    <w:multiLevelType w:val="hybridMultilevel"/>
+    <w:lvl w:ilvl="0">
+      <w:start w:val="1"/>
+      <w:numFmt w:val="bullet"/>
+      <w:suff w:val="space"/>
+      <w:lvlText w:val="%1."/>
+      <w:lvlJc w:val="left"/>
+      <w:pPr>
+        <w:ind w:left="0" w:hanging="0"/>
+      </w:pPr>
+      <w:rPr>
+        <w:rFonts w:ascii="Times New Roman" w:hAnsi="Times New Roman" w:cs="Times New Roman" w:hint="default"/>
+        <w:sz w:val="28"/>
+        <w:szCs w:val="28"/>
+      </w:rPr>
+    </w:lvl>
+    <w:lvl>
+      <w:lvlText w:val=""/>
+    </w:lvl>
+  </w:abstractNum>
+  <w:abstractNum w:abstractNumId="130">
+    <w:multiLevelType w:val="hybridMultilevel"/>
+    <w:lvl w:ilvl="0">
+      <w:start w:val="1"/>
+      <w:numFmt w:val="decimal"/>
+      <w:suff w:val="space"/>
+      <w:lvlText w:val="%1."/>
+      <w:lvlJc w:val="left"/>
+      <w:pPr>
+        <w:ind w:left="0" w:hanging="0"/>
+      </w:pPr>
+      <w:rPr>
+        <w:rFonts w:ascii="Times New Roman" w:hAnsi="Times New Roman" w:cs="Times New Roman" w:hint="default"/>
+        <w:sz w:val="28"/>
+        <w:szCs w:val="28"/>
+      </w:rPr>
+    </w:lvl>
+    <w:lvl>
+      <w:start w:val="2"/>
+      <w:lvlText w:val="2.%1."/>
+    </w:lvl>
+  </w:abstractNum>
+  <w:abstractNum w:abstractNumId="7">
+    <w:multiLevelType w:val="hybridMultilevel"/>
+    <w:lvl w:ilvl="0">
+      <w:start w:val="1"/>
+      <w:numFmt w:val="bullet"/>
+      <w:suff w:val="space"/>
+      <w:lvlText w:val="%1."/>
+      <w:lvlJc w:val="left"/>
+      <w:pPr>
+        <w:ind w:left="0" w:hanging="0"/>
+      </w:pPr>
+      <w:rPr>
+        <w:rFonts w:ascii="Times New Roman" w:hAnsi="Times New Roman" w:cs="Times New Roman" w:hint="default"/>
+        <w:sz w:val="28"/>
+        <w:szCs w:val="28"/>
+      </w:rPr>
+    </w:lvl>
+    <w:lvl>
+      <w:lvlText w:val=""/>
+    </w:lvl>
+  </w:abstractNum>
+  <w:abstractNum w:abstractNumId="132">
+    <w:multiLevelType w:val="hybridMultilevel"/>
+    <w:lvl w:ilvl="0">
+      <w:start w:val="1"/>
+      <w:numFmt w:val="decimal"/>
+      <w:suff w:val="space"/>
+      <w:lvlText w:val="%1."/>
+      <w:lvlJc w:val="left"/>
+      <w:pPr>
+        <w:ind w:left="0" w:hanging="0"/>
+      </w:pPr>
+      <w:rPr>
+        <w:rFonts w:ascii="Times New Roman" w:hAnsi="Times New Roman" w:cs="Times New Roman" w:hint="default"/>
+        <w:sz w:val="28"/>
+        <w:szCs w:val="28"/>
+      </w:rPr>
+    </w:lvl>
+    <w:lvl>
+      <w:start w:val="3"/>
+      <w:lvlText w:val="2.%1."/>
+    </w:lvl>
+  </w:abstractNum>
+  <w:abstractNum w:abstractNumId="133">
+    <w:multiLevelType w:val="hybridMultilevel"/>
+    <w:lvl w:ilvl="0">
+      <w:start w:val="1"/>
+      <w:numFmt w:val="decimal"/>
+      <w:suff w:val="space"/>
+      <w:lvlText w:val="%1."/>
+      <w:lvlJc w:val="left"/>
+      <w:pPr>
+        <w:ind w:left="0" w:hanging="0"/>
+      </w:pPr>
+      <w:rPr>
+        <w:rFonts w:ascii="Times New Roman" w:hAnsi="Times New Roman" w:cs="Times New Roman" w:hint="default"/>
+        <w:sz w:val="28"/>
+        <w:szCs w:val="28"/>
+      </w:rPr>
+    </w:lvl>
+    <w:lvl>
+      <w:start w:val="4"/>
+      <w:lvlText w:val="2.%1."/>
+    </w:lvl>
+  </w:abstractNum>
+  <w:abstractNum w:abstractNumId="134">
+    <w:multiLevelType w:val="hybridMultilevel"/>
+    <w:lvl w:ilvl="0">
+      <w:start w:val="1"/>
+      <w:numFmt w:val="decimal"/>
+      <w:suff w:val="space"/>
+      <w:lvlText w:val="%1."/>
+      <w:lvlJc w:val="left"/>
+      <w:pPr>
+        <w:ind w:left="0" w:hanging="0"/>
+      </w:pPr>
+      <w:rPr>
+        <w:rFonts w:ascii="Times New Roman" w:hAnsi="Times New Roman" w:cs="Times New Roman" w:hint="default"/>
+        <w:sz w:val="28"/>
+        <w:szCs w:val="28"/>
+      </w:rPr>
+    </w:lvl>
+    <w:lvl>
+      <w:start w:val="3"/>
+      <w:lvlText w:val="%1."/>
+    </w:lvl>
+  </w:abstractNum>
+  <w:abstractNum w:abstractNumId="7">
+    <w:multiLevelType w:val="hybridMultilevel"/>
+    <w:lvl w:ilvl="0">
+      <w:start w:val="1"/>
+      <w:numFmt w:val="bullet"/>
+      <w:suff w:val="space"/>
+      <w:lvlText w:val="%1."/>
+      <w:lvlJc w:val="left"/>
+      <w:pPr>
+        <w:ind w:left="0" w:hanging="0"/>
+      </w:pPr>
+      <w:rPr>
+        <w:rFonts w:ascii="Times New Roman" w:hAnsi="Times New Roman" w:cs="Times New Roman" w:hint="default"/>
+        <w:sz w:val="28"/>
+        <w:szCs w:val="28"/>
+      </w:rPr>
+    </w:lvl>
+    <w:lvl>
+      <w:lvlText w:val=""/>
+    </w:lvl>
+  </w:abstractNum>
+  <w:abstractNum w:abstractNumId="136">
+    <w:multiLevelType w:val="hybridMultilevel"/>
+    <w:lvl w:ilvl="0">
+      <w:start w:val="1"/>
+      <w:numFmt w:val="decimal"/>
+      <w:suff w:val="space"/>
+      <w:lvlText w:val="%1."/>
+      <w:lvlJc w:val="left"/>
+      <w:pPr>
+        <w:ind w:left="0" w:hanging="0"/>
+      </w:pPr>
+      <w:rPr>
+        <w:rFonts w:ascii="Times New Roman" w:hAnsi="Times New Roman" w:cs="Times New Roman" w:hint="default"/>
+        <w:sz w:val="28"/>
+        <w:szCs w:val="28"/>
+      </w:rPr>
+    </w:lvl>
+    <w:lvl>
+      <w:start w:val="1"/>
+      <w:lvlText w:val="3.%1."/>
+    </w:lvl>
+  </w:abstractNum>
+  <w:abstractNum w:abstractNumId="7">
+    <w:multiLevelType w:val="hybridMultilevel"/>
+    <w:lvl w:ilvl="0">
+      <w:start w:val="1"/>
+      <w:numFmt w:val="bullet"/>
+      <w:suff w:val="space"/>
+      <w:lvlText w:val="%1."/>
+      <w:lvlJc w:val="left"/>
+      <w:pPr>
+        <w:ind w:left="0" w:hanging="0"/>
+      </w:pPr>
+      <w:rPr>
+        <w:rFonts w:ascii="Times New Roman" w:hAnsi="Times New Roman" w:cs="Times New Roman" w:hint="default"/>
+        <w:sz w:val="28"/>
+        <w:szCs w:val="28"/>
+      </w:rPr>
+    </w:lvl>
+    <w:lvl>
+      <w:lvlText w:val=""/>
+    </w:lvl>
+  </w:abstractNum>
+  <w:abstractNum w:abstractNumId="138">
+    <w:multiLevelType w:val="hybridMultilevel"/>
+    <w:lvl w:ilvl="0">
+      <w:start w:val="1"/>
+      <w:numFmt w:val="decimal"/>
+      <w:suff w:val="space"/>
+      <w:lvlText w:val="%1."/>
+      <w:lvlJc w:val="left"/>
+      <w:pPr>
+        <w:ind w:left="0" w:hanging="0"/>
+      </w:pPr>
+      <w:rPr>
+        <w:rFonts w:ascii="Times New Roman" w:hAnsi="Times New Roman" w:cs="Times New Roman" w:hint="default"/>
+        <w:sz w:val="28"/>
+        <w:szCs w:val="28"/>
+      </w:rPr>
+    </w:lvl>
+    <w:lvl>
+      <w:start w:val="2"/>
+      <w:lvlText w:val="3.%1."/>
+    </w:lvl>
+  </w:abstractNum>
+  <w:abstractNum w:abstractNumId="139">
+    <w:multiLevelType w:val="hybridMultilevel"/>
+    <w:lvl w:ilvl="0">
+      <w:start w:val="1"/>
+      <w:numFmt w:val="decimal"/>
+      <w:suff w:val="space"/>
+      <w:lvlText w:val="%1."/>
+      <w:lvlJc w:val="left"/>
+      <w:pPr>
+        <w:ind w:left="0" w:hanging="0"/>
+      </w:pPr>
+      <w:rPr>
+        <w:rFonts w:ascii="Times New Roman" w:hAnsi="Times New Roman" w:cs="Times New Roman" w:hint="default"/>
+        <w:sz w:val="28"/>
+        <w:szCs w:val="28"/>
+      </w:rPr>
+    </w:lvl>
+    <w:lvl>
+      <w:start w:val="3"/>
+      <w:lvlText w:val="3.%1."/>
+    </w:lvl>
+  </w:abstractNum>
+  <w:abstractNum w:abstractNumId="140">
+    <w:multiLevelType w:val="hybridMultilevel"/>
+    <w:lvl w:ilvl="0">
+      <w:start w:val="1"/>
+      <w:numFmt w:val="decimal"/>
+      <w:suff w:val="space"/>
+      <w:lvlText w:val="%1."/>
+      <w:lvlJc w:val="left"/>
+      <w:pPr>
+        <w:ind w:left="0" w:hanging="0"/>
+      </w:pPr>
+      <w:rPr>
+        <w:rFonts w:ascii="Times New Roman" w:hAnsi="Times New Roman" w:cs="Times New Roman" w:hint="default"/>
+        <w:sz w:val="28"/>
+        <w:szCs w:val="28"/>
+      </w:rPr>
+    </w:lvl>
+    <w:lvl>
+      <w:start w:val="4"/>
+      <w:lvlText w:val="3.%1."/>
+    </w:lvl>
+  </w:abstractNum>
+  <w:abstractNum w:abstractNumId="141">
+    <w:multiLevelType w:val="hybridMultilevel"/>
+    <w:lvl w:ilvl="0">
+      <w:start w:val="1"/>
+      <w:numFmt w:val="decimal"/>
+      <w:suff w:val="space"/>
+      <w:lvlText w:val="%1."/>
+      <w:lvlJc w:val="left"/>
+      <w:pPr>
+        <w:ind w:left="0" w:hanging="0"/>
+      </w:pPr>
+      <w:rPr>
+        <w:rFonts w:ascii="Times New Roman" w:hAnsi="Times New Roman" w:cs="Times New Roman" w:hint="default"/>
+        <w:sz w:val="28"/>
+        <w:szCs w:val="28"/>
+      </w:rPr>
+    </w:lvl>
+    <w:lvl>
+      <w:start w:val="5"/>
+      <w:lvlText w:val="3.%1."/>
+    </w:lvl>
+  </w:abstractNum>
+  <w:abstractNum w:abstractNumId="7">
+    <w:multiLevelType w:val="hybridMultilevel"/>
+    <w:lvl w:ilvl="0">
+      <w:start w:val="1"/>
+      <w:numFmt w:val="bullet"/>
+      <w:suff w:val="space"/>
+      <w:lvlText w:val="%1."/>
+      <w:lvlJc w:val="left"/>
+      <w:pPr>
+        <w:ind w:left="0" w:hanging="0"/>
+      </w:pPr>
+      <w:rPr>
+        <w:rFonts w:ascii="Times New Roman" w:hAnsi="Times New Roman" w:cs="Times New Roman" w:hint="default"/>
+        <w:sz w:val="28"/>
+        <w:szCs w:val="28"/>
+      </w:rPr>
+    </w:lvl>
+    <w:lvl>
+      <w:lvlText w:val="("/>
+    </w:lvl>
+  </w:abstractNum>
+  <w:abstractNum w:abstractNumId="143">
+    <w:multiLevelType w:val="hybridMultilevel"/>
+    <w:lvl w:ilvl="0">
+      <w:start w:val="1"/>
+      <w:numFmt w:val="decimal"/>
+      <w:suff w:val="space"/>
+      <w:lvlText w:val="%1."/>
+      <w:lvlJc w:val="left"/>
+      <w:pPr>
+        <w:ind w:left="0" w:hanging="0"/>
+      </w:pPr>
+      <w:rPr>
+        <w:rFonts w:ascii="Times New Roman" w:hAnsi="Times New Roman" w:cs="Times New Roman" w:hint="default"/>
+        <w:sz w:val="28"/>
+        <w:szCs w:val="28"/>
+      </w:rPr>
+    </w:lvl>
+    <w:lvl>
+      <w:start w:val="6"/>
+      <w:lvlText w:val="3.%1."/>
+    </w:lvl>
+  </w:abstractNum>
+  <w:abstractNum w:abstractNumId="144">
+    <w:multiLevelType w:val="hybridMultilevel"/>
+    <w:lvl w:ilvl="0">
+      <w:start w:val="1"/>
+      <w:numFmt w:val="decimal"/>
+      <w:suff w:val="space"/>
+      <w:lvlText w:val="%1."/>
+      <w:lvlJc w:val="left"/>
+      <w:pPr>
+        <w:ind w:left="0" w:hanging="0"/>
+      </w:pPr>
+      <w:rPr>
+        <w:rFonts w:ascii="Times New Roman" w:hAnsi="Times New Roman" w:cs="Times New Roman" w:hint="default"/>
+        <w:sz w:val="28"/>
+        <w:szCs w:val="28"/>
+      </w:rPr>
+    </w:lvl>
+    <w:lvl>
+      <w:start w:val="7"/>
+      <w:lvlText w:val="3.%1."/>
+    </w:lvl>
+  </w:abstractNum>
+  <w:abstractNum w:abstractNumId="7">
+    <w:multiLevelType w:val="hybridMultilevel"/>
+    <w:lvl w:ilvl="0">
+      <w:start w:val="1"/>
+      <w:numFmt w:val="bullet"/>
+      <w:suff w:val="space"/>
+      <w:lvlText w:val="%1."/>
+      <w:lvlJc w:val="left"/>
+      <w:pPr>
+        <w:ind w:left="0" w:hanging="0"/>
+      </w:pPr>
+      <w:rPr>
+        <w:rFonts w:ascii="Times New Roman" w:hAnsi="Times New Roman" w:cs="Times New Roman" w:hint="default"/>
+        <w:sz w:val="28"/>
+        <w:szCs w:val="28"/>
+      </w:rPr>
+    </w:lvl>
+    <w:lvl>
+      <w:lvlText w:val="-"/>
+    </w:lvl>
+  </w:abstractNum>
+  <w:abstractNum w:abstractNumId="7">
+    <w:multiLevelType w:val="hybridMultilevel"/>
+    <w:lvl w:ilvl="0">
+      <w:start w:val="1"/>
+      <w:numFmt w:val="bullet"/>
+      <w:suff w:val="space"/>
+      <w:lvlText w:val="%1."/>
+      <w:lvlJc w:val="left"/>
+      <w:pPr>
+        <w:ind w:left="0" w:hanging="0"/>
+      </w:pPr>
+      <w:rPr>
+        <w:rFonts w:ascii="Times New Roman" w:hAnsi="Times New Roman" w:cs="Times New Roman" w:hint="default"/>
+        <w:sz w:val="28"/>
+        <w:szCs w:val="28"/>
+      </w:rPr>
+    </w:lvl>
+    <w:lvl>
+      <w:lvlText w:val="-"/>
+    </w:lvl>
+  </w:abstractNum>
+  <w:abstractNum w:abstractNumId="7">
+    <w:multiLevelType w:val="hybridMultilevel"/>
+    <w:lvl w:ilvl="0">
+      <w:start w:val="1"/>
+      <w:numFmt w:val="bullet"/>
+      <w:suff w:val="space"/>
+      <w:lvlText w:val="%1."/>
+      <w:lvlJc w:val="left"/>
+      <w:pPr>
+        <w:ind w:left="0" w:hanging="0"/>
+      </w:pPr>
+      <w:rPr>
+        <w:rFonts w:ascii="Times New Roman" w:hAnsi="Times New Roman" w:cs="Times New Roman" w:hint="default"/>
+        <w:sz w:val="28"/>
+        <w:szCs w:val="28"/>
+      </w:rPr>
+    </w:lvl>
+    <w:lvl>
+      <w:lvlText w:val="-"/>
+    </w:lvl>
+  </w:abstractNum>
+  <w:abstractNum w:abstractNumId="7">
+    <w:multiLevelType w:val="hybridMultilevel"/>
+    <w:lvl w:ilvl="0">
+      <w:start w:val="1"/>
+      <w:numFmt w:val="bullet"/>
+      <w:suff w:val="space"/>
+      <w:lvlText w:val="%1."/>
+      <w:lvlJc w:val="left"/>
+      <w:pPr>
+        <w:ind w:left="0" w:hanging="0"/>
+      </w:pPr>
+      <w:rPr>
+        <w:rFonts w:ascii="Times New Roman" w:hAnsi="Times New Roman" w:cs="Times New Roman" w:hint="default"/>
+        <w:sz w:val="28"/>
+        <w:szCs w:val="28"/>
+      </w:rPr>
+    </w:lvl>
+    <w:lvl>
+      <w:lvlText w:val="-"/>
+    </w:lvl>
+  </w:abstractNum>
+  <w:abstractNum w:abstractNumId="149">
+    <w:multiLevelType w:val="hybridMultilevel"/>
+    <w:lvl w:ilvl="0">
+      <w:start w:val="1"/>
+      <w:numFmt w:val="decimal"/>
+      <w:suff w:val="space"/>
+      <w:lvlText w:val="%1."/>
+      <w:lvlJc w:val="left"/>
+      <w:pPr>
+        <w:ind w:left="0" w:hanging="0"/>
+      </w:pPr>
+      <w:rPr>
+        <w:rFonts w:ascii="Times New Roman" w:hAnsi="Times New Roman" w:cs="Times New Roman" w:hint="default"/>
+        <w:sz w:val="28"/>
+        <w:szCs w:val="28"/>
+      </w:rPr>
+    </w:lvl>
+    <w:lvl>
+      <w:start w:val="8"/>
+      <w:lvlText w:val="3.%1."/>
+    </w:lvl>
+  </w:abstractNum>
+  <w:abstractNum w:abstractNumId="150">
+    <w:multiLevelType w:val="hybridMultilevel"/>
+    <w:lvl w:ilvl="0">
+      <w:start w:val="1"/>
+      <w:numFmt w:val="decimal"/>
+      <w:suff w:val="space"/>
+      <w:lvlText w:val="%1."/>
+      <w:lvlJc w:val="left"/>
+      <w:pPr>
+        <w:ind w:left="0" w:hanging="0"/>
+      </w:pPr>
+      <w:rPr>
+        <w:rFonts w:ascii="Times New Roman" w:hAnsi="Times New Roman" w:cs="Times New Roman" w:hint="default"/>
+        <w:sz w:val="28"/>
+        <w:szCs w:val="28"/>
+      </w:rPr>
+    </w:lvl>
+    <w:lvl>
+      <w:start w:val="9"/>
+      <w:lvlText w:val="3.%1."/>
+    </w:lvl>
+  </w:abstractNum>
+  <w:abstractNum w:abstractNumId="151">
+    <w:multiLevelType w:val="hybridMultilevel"/>
+    <w:lvl w:ilvl="0">
+      <w:start w:val="1"/>
+      <w:numFmt w:val="decimal"/>
+      <w:suff w:val="space"/>
+      <w:lvlText w:val="%1."/>
+      <w:lvlJc w:val="left"/>
+      <w:pPr>
+        <w:ind w:left="0" w:hanging="0"/>
+      </w:pPr>
+      <w:rPr>
+        <w:rFonts w:ascii="Times New Roman" w:hAnsi="Times New Roman" w:cs="Times New Roman" w:hint="default"/>
+        <w:sz w:val="28"/>
+        <w:szCs w:val="28"/>
+      </w:rPr>
+    </w:lvl>
+    <w:lvl>
+      <w:start w:val="10"/>
+      <w:lvlText w:val="3.%1."/>
+    </w:lvl>
+  </w:abstractNum>
+  <w:abstractNum w:abstractNumId="152">
+    <w:multiLevelType w:val="hybridMultilevel"/>
+    <w:lvl w:ilvl="0">
+      <w:start w:val="1"/>
+      <w:numFmt w:val="decimal"/>
+      <w:suff w:val="space"/>
+      <w:lvlText w:val="%1."/>
+      <w:lvlJc w:val="left"/>
+      <w:pPr>
+        <w:ind w:left="0" w:hanging="0"/>
+      </w:pPr>
+      <w:rPr>
+        <w:rFonts w:ascii="Times New Roman" w:hAnsi="Times New Roman" w:cs="Times New Roman" w:hint="default"/>
+        <w:sz w:val="28"/>
+        <w:szCs w:val="28"/>
+      </w:rPr>
+    </w:lvl>
+    <w:lvl>
+      <w:start w:val="11"/>
+      <w:lvlText w:val="3.%1."/>
+    </w:lvl>
+  </w:abstractNum>
+  <w:abstractNum w:abstractNumId="153">
+    <w:multiLevelType w:val="hybridMultilevel"/>
+    <w:lvl w:ilvl="0">
+      <w:start w:val="1"/>
+      <w:numFmt w:val="decimal"/>
+      <w:suff w:val="space"/>
+      <w:lvlText w:val="%1."/>
+      <w:lvlJc w:val="left"/>
+      <w:pPr>
+        <w:ind w:left="0" w:hanging="0"/>
+      </w:pPr>
+      <w:rPr>
+        <w:rFonts w:ascii="Times New Roman" w:hAnsi="Times New Roman" w:cs="Times New Roman" w:hint="default"/>
+        <w:sz w:val="28"/>
+        <w:szCs w:val="28"/>
+      </w:rPr>
+    </w:lvl>
+    <w:lvl>
+      <w:start w:val="12"/>
+      <w:lvlText w:val="3.%1."/>
+    </w:lvl>
+  </w:abstractNum>
+  <w:abstractNum w:abstractNumId="154">
+    <w:multiLevelType w:val="hybridMultilevel"/>
+    <w:lvl w:ilvl="0">
+      <w:start w:val="1"/>
+      <w:numFmt w:val="decimal"/>
+      <w:suff w:val="space"/>
+      <w:lvlText w:val="%1."/>
+      <w:lvlJc w:val="left"/>
+      <w:pPr>
+        <w:ind w:left="0" w:hanging="0"/>
+      </w:pPr>
+      <w:rPr>
+        <w:rFonts w:ascii="Times New Roman" w:hAnsi="Times New Roman" w:cs="Times New Roman" w:hint="default"/>
+        <w:sz w:val="28"/>
+        <w:szCs w:val="28"/>
+      </w:rPr>
+    </w:lvl>
+    <w:lvl>
+      <w:start w:val="13"/>
+      <w:lvlText w:val="3.%1."/>
+    </w:lvl>
+  </w:abstractNum>
+  <w:abstractNum w:abstractNumId="155">
+    <w:multiLevelType w:val="hybridMultilevel"/>
+    <w:lvl w:ilvl="0">
+      <w:start w:val="1"/>
+      <w:numFmt w:val="decimal"/>
+      <w:suff w:val="space"/>
+      <w:lvlText w:val="%1."/>
+      <w:lvlJc w:val="left"/>
+      <w:pPr>
+        <w:ind w:left="0" w:hanging="0"/>
+      </w:pPr>
+      <w:rPr>
+        <w:rFonts w:ascii="Times New Roman" w:hAnsi="Times New Roman" w:cs="Times New Roman" w:hint="default"/>
+        <w:sz w:val="28"/>
+        <w:szCs w:val="28"/>
+      </w:rPr>
+    </w:lvl>
+    <w:lvl>
+      <w:start w:val="4"/>
+      <w:lvlText w:val="%1."/>
+    </w:lvl>
+  </w:abstractNum>
+  <w:abstractNum w:abstractNumId="7">
+    <w:multiLevelType w:val="hybridMultilevel"/>
+    <w:lvl w:ilvl="0">
+      <w:start w:val="1"/>
+      <w:numFmt w:val="bullet"/>
+      <w:suff w:val="space"/>
+      <w:lvlText w:val="%1."/>
+      <w:lvlJc w:val="left"/>
+      <w:pPr>
+        <w:ind w:left="0" w:hanging="0"/>
+      </w:pPr>
+      <w:rPr>
+        <w:rFonts w:ascii="Times New Roman" w:hAnsi="Times New Roman" w:cs="Times New Roman" w:hint="default"/>
+        <w:sz w:val="28"/>
+        <w:szCs w:val="28"/>
+      </w:rPr>
+    </w:lvl>
+    <w:lvl>
+      <w:lvlText w:val=""/>
+    </w:lvl>
+  </w:abstractNum>
+  <w:abstractNum w:abstractNumId="157">
+    <w:multiLevelType w:val="hybridMultilevel"/>
+    <w:lvl w:ilvl="0">
+      <w:start w:val="1"/>
+      <w:numFmt w:val="decimal"/>
+      <w:suff w:val="space"/>
+      <w:lvlText w:val="%1."/>
+      <w:lvlJc w:val="left"/>
+      <w:pPr>
+        <w:ind w:left="0" w:hanging="0"/>
+      </w:pPr>
+      <w:rPr>
+        <w:rFonts w:ascii="Times New Roman" w:hAnsi="Times New Roman" w:cs="Times New Roman" w:hint="default"/>
+        <w:sz w:val="28"/>
+        <w:szCs w:val="28"/>
+      </w:rPr>
+    </w:lvl>
+    <w:lvl>
+      <w:start w:val="1"/>
+      <w:lvlText w:val="4.%1."/>
+    </w:lvl>
+  </w:abstractNum>
+  <w:abstractNum w:abstractNumId="158">
+    <w:multiLevelType w:val="hybridMultilevel"/>
+    <w:lvl w:ilvl="0">
+      <w:start w:val="1"/>
+      <w:numFmt w:val="decimal"/>
+      <w:suff w:val="space"/>
+      <w:lvlText w:val="%1."/>
+      <w:lvlJc w:val="left"/>
+      <w:pPr>
+        <w:ind w:left="0" w:hanging="0"/>
+      </w:pPr>
+      <w:rPr>
+        <w:rFonts w:ascii="Times New Roman" w:hAnsi="Times New Roman" w:cs="Times New Roman" w:hint="default"/>
+        <w:sz w:val="28"/>
+        <w:szCs w:val="28"/>
+      </w:rPr>
+    </w:lvl>
+    <w:lvl>
+      <w:start w:val="2"/>
+      <w:lvlText w:val="4.%1."/>
+    </w:lvl>
+  </w:abstractNum>
+  <w:abstractNum w:abstractNumId="159">
+    <w:multiLevelType w:val="hybridMultilevel"/>
+    <w:lvl w:ilvl="0">
+      <w:start w:val="1"/>
+      <w:numFmt w:val="decimal"/>
+      <w:suff w:val="space"/>
+      <w:lvlText w:val="%1."/>
+      <w:lvlJc w:val="left"/>
+      <w:pPr>
+        <w:ind w:left="0" w:hanging="0"/>
+      </w:pPr>
+      <w:rPr>
+        <w:rFonts w:ascii="Times New Roman" w:hAnsi="Times New Roman" w:cs="Times New Roman" w:hint="default"/>
+        <w:sz w:val="28"/>
+        <w:szCs w:val="28"/>
+      </w:rPr>
+    </w:lvl>
+    <w:lvl>
+      <w:start w:val="3"/>
+      <w:lvlText w:val="4.%1."/>
+    </w:lvl>
+  </w:abstractNum>
+  <w:abstractNum w:abstractNumId="160">
+    <w:multiLevelType w:val="hybridMultilevel"/>
+    <w:lvl w:ilvl="0">
+      <w:start w:val="1"/>
+      <w:numFmt w:val="decimal"/>
+      <w:suff w:val="space"/>
+      <w:lvlText w:val="%1."/>
+      <w:lvlJc w:val="left"/>
+      <w:pPr>
+        <w:ind w:left="0" w:hanging="0"/>
+      </w:pPr>
+      <w:rPr>
+        <w:rFonts w:ascii="Times New Roman" w:hAnsi="Times New Roman" w:cs="Times New Roman" w:hint="default"/>
+        <w:sz w:val="28"/>
+        <w:szCs w:val="28"/>
+      </w:rPr>
+    </w:lvl>
+    <w:lvl>
+      <w:start w:val="4"/>
+      <w:lvlText w:val="4.%1."/>
+    </w:lvl>
+  </w:abstractNum>
+  <w:abstractNum w:abstractNumId="161">
+    <w:multiLevelType w:val="hybridMultilevel"/>
+    <w:lvl w:ilvl="0">
+      <w:start w:val="1"/>
+      <w:numFmt w:val="decimal"/>
+      <w:suff w:val="space"/>
+      <w:lvlText w:val="%1."/>
+      <w:lvlJc w:val="left"/>
+      <w:pPr>
+        <w:ind w:left="0" w:hanging="0"/>
+      </w:pPr>
+      <w:rPr>
+        <w:rFonts w:ascii="Times New Roman" w:hAnsi="Times New Roman" w:cs="Times New Roman" w:hint="default"/>
+        <w:sz w:val="28"/>
+        <w:szCs w:val="28"/>
+      </w:rPr>
+    </w:lvl>
+    <w:lvl>
+      <w:start w:val="5"/>
+      <w:lvlText w:val="%1."/>
+    </w:lvl>
+  </w:abstractNum>
+  <w:abstractNum w:abstractNumId="162">
+    <w:multiLevelType w:val="hybridMultilevel"/>
+    <w:lvl w:ilvl="0">
+      <w:start w:val="1"/>
+      <w:numFmt w:val="decimal"/>
+      <w:suff w:val="space"/>
+      <w:lvlText w:val="%1."/>
+      <w:lvlJc w:val="left"/>
+      <w:pPr>
+        <w:ind w:left="0" w:hanging="0"/>
+      </w:pPr>
+      <w:rPr>
+        <w:rFonts w:ascii="Times New Roman" w:hAnsi="Times New Roman" w:cs="Times New Roman" w:hint="default"/>
+        <w:sz w:val="28"/>
+        <w:szCs w:val="28"/>
+      </w:rPr>
+    </w:lvl>
+    <w:lvl>
+      <w:start w:val="1"/>
+      <w:lvlText w:val="5.%1."/>
     </w:lvl>
   </w:abstractNum>
   <w:num w:numId="1">
@@ -5757,7 +6883,193 @@
     <w:abstractNumId w:val="7"/>
   </w:num>
   <w:num w:numId="26">
-    <w:abstractNumId w:val="1"/>
+    <w:abstractNumId w:val="100"/>
+  </w:num>
+  <w:num w:numId="27">
+    <w:abstractNumId w:val="101"/>
+  </w:num>
+  <w:num w:numId="28">
+    <w:abstractNumId w:val="102"/>
+  </w:num>
+  <w:num w:numId="29">
+    <w:abstractNumId w:val="103"/>
+  </w:num>
+  <w:num w:numId="30">
+    <w:abstractNumId w:val="104"/>
+  </w:num>
+  <w:num w:numId="31">
+    <w:abstractNumId w:val="105"/>
+  </w:num>
+  <w:num w:numId="32">
+    <w:abstractNumId w:val="106"/>
+  </w:num>
+  <w:num w:numId="33">
+    <w:abstractNumId w:val="107"/>
+  </w:num>
+  <w:num w:numId="34">
+    <w:abstractNumId w:val="108"/>
+  </w:num>
+  <w:num w:numId="35">
+    <w:abstractNumId w:val="109"/>
+  </w:num>
+  <w:num w:numId="36">
+    <w:abstractNumId w:val="110"/>
+  </w:num>
+  <w:num w:numId="37">
+    <w:abstractNumId w:val="111"/>
+  </w:num>
+  <w:num w:numId="38">
+    <w:abstractNumId w:val="112"/>
+  </w:num>
+  <w:num w:numId="39">
+    <w:abstractNumId w:val="113"/>
+  </w:num>
+  <w:num w:numId="40">
+    <w:abstractNumId w:val="114"/>
+  </w:num>
+  <w:num w:numId="41">
+    <w:abstractNumId w:val="115"/>
+  </w:num>
+  <w:num w:numId="42">
+    <w:abstractNumId w:val="116"/>
+  </w:num>
+  <w:num w:numId="43">
+    <w:abstractNumId w:val="117"/>
+  </w:num>
+  <w:num w:numId="44">
+    <w:abstractNumId w:val="118"/>
+  </w:num>
+  <w:num w:numId="45">
+    <w:abstractNumId w:val="119"/>
+  </w:num>
+  <w:num w:numId="46">
+    <w:abstractNumId w:val="120"/>
+  </w:num>
+  <w:num w:numId="47">
+    <w:abstractNumId w:val="121"/>
+  </w:num>
+  <w:num w:numId="48">
+    <w:abstractNumId w:val="122"/>
+  </w:num>
+  <w:num w:numId="49">
+    <w:abstractNumId w:val="123"/>
+  </w:num>
+  <w:num w:numId="50">
+    <w:abstractNumId w:val="124"/>
+  </w:num>
+  <w:num w:numId="51">
+    <w:abstractNumId w:val="125"/>
+  </w:num>
+  <w:num w:numId="52">
+    <w:abstractNumId w:val="126"/>
+  </w:num>
+  <w:num w:numId="53">
+    <w:abstractNumId w:val="7"/>
+  </w:num>
+  <w:num w:numId="54">
+    <w:abstractNumId w:val="128"/>
+  </w:num>
+  <w:num w:numId="55">
+    <w:abstractNumId w:val="7"/>
+  </w:num>
+  <w:num w:numId="56">
+    <w:abstractNumId w:val="130"/>
+  </w:num>
+  <w:num w:numId="57">
+    <w:abstractNumId w:val="7"/>
+  </w:num>
+  <w:num w:numId="58">
+    <w:abstractNumId w:val="132"/>
+  </w:num>
+  <w:num w:numId="59">
+    <w:abstractNumId w:val="133"/>
+  </w:num>
+  <w:num w:numId="60">
+    <w:abstractNumId w:val="134"/>
+  </w:num>
+  <w:num w:numId="61">
+    <w:abstractNumId w:val="7"/>
+  </w:num>
+  <w:num w:numId="62">
+    <w:abstractNumId w:val="136"/>
+  </w:num>
+  <w:num w:numId="63">
+    <w:abstractNumId w:val="7"/>
+  </w:num>
+  <w:num w:numId="64">
+    <w:abstractNumId w:val="138"/>
+  </w:num>
+  <w:num w:numId="65">
+    <w:abstractNumId w:val="139"/>
+  </w:num>
+  <w:num w:numId="66">
+    <w:abstractNumId w:val="140"/>
+  </w:num>
+  <w:num w:numId="67">
+    <w:abstractNumId w:val="141"/>
+  </w:num>
+  <w:num w:numId="68">
+    <w:abstractNumId w:val="7"/>
+  </w:num>
+  <w:num w:numId="69">
+    <w:abstractNumId w:val="143"/>
+  </w:num>
+  <w:num w:numId="70">
+    <w:abstractNumId w:val="144"/>
+  </w:num>
+  <w:num w:numId="71">
+    <w:abstractNumId w:val="7"/>
+  </w:num>
+  <w:num w:numId="72">
+    <w:abstractNumId w:val="7"/>
+  </w:num>
+  <w:num w:numId="73">
+    <w:abstractNumId w:val="7"/>
+  </w:num>
+  <w:num w:numId="74">
+    <w:abstractNumId w:val="7"/>
+  </w:num>
+  <w:num w:numId="75">
+    <w:abstractNumId w:val="149"/>
+  </w:num>
+  <w:num w:numId="76">
+    <w:abstractNumId w:val="150"/>
+  </w:num>
+  <w:num w:numId="77">
+    <w:abstractNumId w:val="151"/>
+  </w:num>
+  <w:num w:numId="78">
+    <w:abstractNumId w:val="152"/>
+  </w:num>
+  <w:num w:numId="79">
+    <w:abstractNumId w:val="153"/>
+  </w:num>
+  <w:num w:numId="80">
+    <w:abstractNumId w:val="154"/>
+  </w:num>
+  <w:num w:numId="81">
+    <w:abstractNumId w:val="155"/>
+  </w:num>
+  <w:num w:numId="82">
+    <w:abstractNumId w:val="7"/>
+  </w:num>
+  <w:num w:numId="83">
+    <w:abstractNumId w:val="157"/>
+  </w:num>
+  <w:num w:numId="84">
+    <w:abstractNumId w:val="158"/>
+  </w:num>
+  <w:num w:numId="85">
+    <w:abstractNumId w:val="159"/>
+  </w:num>
+  <w:num w:numId="86">
+    <w:abstractNumId w:val="160"/>
+  </w:num>
+  <w:num w:numId="87">
+    <w:abstractNumId w:val="161"/>
+  </w:num>
+  <w:num w:numId="88">
+    <w:abstractNumId w:val="162"/>
   </w:num>
 </w:numbering>
 </file>
